--- a/Submission/Journal of Zoology/First Revision/Article_revision.docx
+++ b/Submission/Journal of Zoology/First Revision/Article_revision.docx
@@ -1,6 +1,6 @@
 
 <file path=word/document.xml><?xml version="1.0" encoding="utf-8"?>
-<w:document xmlns:wpc="http://schemas.microsoft.com/office/word/2010/wordprocessingCanvas" xmlns:cx="http://schemas.microsoft.com/office/drawing/2014/chartex" xmlns:cx1="http://schemas.microsoft.com/office/drawing/2015/9/8/chartex" xmlns:cx2="http://schemas.microsoft.com/office/drawing/2015/10/21/chartex" xmlns:cx3="http://schemas.microsoft.com/office/drawing/2016/5/9/chartex" xmlns:cx4="http://schemas.microsoft.com/office/drawing/2016/5/10/chartex" xmlns:cx5="http://schemas.microsoft.com/office/drawing/2016/5/11/chartex" xmlns:cx6="http://schemas.microsoft.com/office/drawing/2016/5/12/chartex" xmlns:cx7="http://schemas.microsoft.com/office/drawing/2016/5/13/chartex" xmlns:cx8="http://schemas.microsoft.com/office/drawing/2016/5/14/chartex" xmlns:mc="http://schemas.openxmlformats.org/markup-compatibility/2006" xmlns:aink="http://schemas.microsoft.com/office/drawing/2016/ink" xmlns:am3d="http://schemas.microsoft.com/office/drawing/2017/model3d" xmlns:o="urn:schemas-microsoft-com:office:office" xmlns:oel="http://schemas.microsoft.com/office/2019/extlst" xmlns:r="http://schemas.openxmlformats.org/officeDocument/2006/relationships" xmlns:m="http://schemas.openxmlformats.org/officeDocument/2006/math" xmlns:v="urn:schemas-microsoft-com:vml" xmlns:wp14="http://schemas.microsoft.com/office/word/2010/wordprocessingDrawing" xmlns:wp="http://schemas.openxmlformats.org/drawingml/2006/wordprocessingDrawing" xmlns:w10="urn:schemas-microsoft-com:office:word" xmlns:w="http://schemas.openxmlformats.org/wordprocessingml/2006/main" xmlns:w14="http://schemas.microsoft.com/office/word/2010/wordml" xmlns:w15="http://schemas.microsoft.com/office/word/2012/wordml" xmlns:w16cex="http://schemas.microsoft.com/office/word/2018/wordml/cex" xmlns:w16cid="http://schemas.microsoft.com/office/word/2016/wordml/cid" xmlns:w16="http://schemas.microsoft.com/office/word/2018/wordml" xmlns:w16sdtdh="http://schemas.microsoft.com/office/word/2020/wordml/sdtdatahash" xmlns:w16se="http://schemas.microsoft.com/office/word/2015/wordml/symex" xmlns:wpg="http://schemas.microsoft.com/office/word/2010/wordprocessingGroup" xmlns:wpi="http://schemas.microsoft.com/office/word/2010/wordprocessingInk" xmlns:wne="http://schemas.microsoft.com/office/word/2006/wordml" xmlns:wps="http://schemas.microsoft.com/office/word/2010/wordprocessingShape" mc:Ignorable="w14 w15 w16se w16cid w16 w16cex w16sdtdh wp14">
+<w:document xmlns:ve="http://schemas.openxmlformats.org/markup-compatibility/2006" xmlns:o="urn:schemas-microsoft-com:office:office" xmlns:r="http://schemas.openxmlformats.org/officeDocument/2006/relationships" xmlns:m="http://schemas.openxmlformats.org/officeDocument/2006/math" xmlns:v="urn:schemas-microsoft-com:vml" xmlns:wp="http://schemas.openxmlformats.org/drawingml/2006/wordprocessingDrawing" xmlns:w10="urn:schemas-microsoft-com:office:word" xmlns:w="http://schemas.openxmlformats.org/wordprocessingml/2006/main" xmlns:wne="http://schemas.microsoft.com/office/word/2006/wordml">
   <w:body>
     <w:p>
       <w:pPr>
@@ -486,20 +486,12 @@
       </w:r>
       <w:r>
         <w:rPr>
-          <w:bCs/>
-          <w:sz w:val="24"/>
-          <w:szCs w:val="24"/>
-        </w:rPr>
-        <w:t>top predator</w:t>
-      </w:r>
-      <w:r>
-        <w:rPr>
           <w:rFonts w:hint="eastAsia"/>
           <w:bCs/>
           <w:sz w:val="24"/>
           <w:szCs w:val="24"/>
         </w:rPr>
-        <w:t>,</w:t>
+        <w:t xml:space="preserve">a </w:t>
       </w:r>
       <w:r>
         <w:rPr>
@@ -507,18 +499,8 @@
           <w:sz w:val="24"/>
           <w:szCs w:val="24"/>
         </w:rPr>
-        <w:t xml:space="preserve"> </w:t>
-      </w:r>
-      <w:proofErr w:type="spellStart"/>
-      <w:r>
-        <w:rPr>
-          <w:bCs/>
-          <w:sz w:val="24"/>
-          <w:szCs w:val="24"/>
-        </w:rPr>
-        <w:t>mesopredator</w:t>
-      </w:r>
-      <w:proofErr w:type="spellEnd"/>
+        <w:t>top predator</w:t>
+      </w:r>
       <w:r>
         <w:rPr>
           <w:rFonts w:hint="eastAsia"/>
@@ -526,7 +508,52 @@
           <w:sz w:val="24"/>
           <w:szCs w:val="24"/>
         </w:rPr>
+        <w:t>,</w:t>
+      </w:r>
+      <w:r>
+        <w:rPr>
+          <w:bCs/>
+          <w:sz w:val="24"/>
+          <w:szCs w:val="24"/>
+        </w:rPr>
+        <w:t xml:space="preserve"> </w:t>
+      </w:r>
+      <w:r>
+        <w:rPr>
+          <w:rFonts w:hint="eastAsia"/>
+          <w:bCs/>
+          <w:sz w:val="24"/>
+          <w:szCs w:val="24"/>
+        </w:rPr>
+        <w:t xml:space="preserve">a </w:t>
+      </w:r>
+      <w:proofErr w:type="spellStart"/>
+      <w:r>
+        <w:rPr>
+          <w:bCs/>
+          <w:sz w:val="24"/>
+          <w:szCs w:val="24"/>
+        </w:rPr>
+        <w:t>mesopredator</w:t>
+      </w:r>
+      <w:proofErr w:type="spellEnd"/>
+      <w:r>
+        <w:rPr>
+          <w:rFonts w:hint="eastAsia"/>
+          <w:bCs/>
+          <w:sz w:val="24"/>
+          <w:szCs w:val="24"/>
+        </w:rPr>
         <w:t>, and</w:t>
+      </w:r>
+      <w:r>
+        <w:rPr>
+          <w:rFonts w:hint="eastAsia"/>
+          <w:bCs/>
+          <w:sz w:val="24"/>
+          <w:szCs w:val="24"/>
+        </w:rPr>
+        <w:t xml:space="preserve"> a</w:t>
       </w:r>
       <w:r>
         <w:rPr>
@@ -759,13 +786,59 @@
           <w:szCs w:val="24"/>
         </w:rPr>
       </w:pPr>
-      <w:r>
-        <w:rPr>
-          <w:rFonts w:cs="Arial"/>
-          <w:sz w:val="24"/>
-          <w:szCs w:val="24"/>
-        </w:rPr>
-        <w:t>feeding trial</w:t>
+      <w:proofErr w:type="gramStart"/>
+      <w:r>
+        <w:rPr>
+          <w:rFonts w:cs="Arial"/>
+          <w:sz w:val="24"/>
+          <w:szCs w:val="24"/>
+        </w:rPr>
+        <w:t>food</w:t>
+      </w:r>
+      <w:proofErr w:type="gramEnd"/>
+      <w:r>
+        <w:rPr>
+          <w:rFonts w:cs="Arial"/>
+          <w:sz w:val="24"/>
+          <w:szCs w:val="24"/>
+        </w:rPr>
+        <w:t xml:space="preserve"> web, </w:t>
+      </w:r>
+      <w:proofErr w:type="spellStart"/>
+      <w:r>
+        <w:rPr>
+          <w:rFonts w:cs="Arial"/>
+          <w:sz w:val="24"/>
+          <w:szCs w:val="24"/>
+        </w:rPr>
+        <w:t>intraguild</w:t>
+      </w:r>
+      <w:proofErr w:type="spellEnd"/>
+      <w:r>
+        <w:rPr>
+          <w:rFonts w:cs="Arial"/>
+          <w:sz w:val="24"/>
+          <w:szCs w:val="24"/>
+        </w:rPr>
+        <w:t xml:space="preserve"> predation, </w:t>
+      </w:r>
+      <w:proofErr w:type="spellStart"/>
+      <w:r>
+        <w:rPr>
+          <w:rFonts w:cs="Arial"/>
+          <w:sz w:val="24"/>
+          <w:szCs w:val="24"/>
+        </w:rPr>
+        <w:t>omnivory</w:t>
+      </w:r>
+      <w:proofErr w:type="spellEnd"/>
+      <w:r>
+        <w:rPr>
+          <w:rFonts w:cs="Arial"/>
+          <w:sz w:val="24"/>
+          <w:szCs w:val="24"/>
+        </w:rPr>
+        <w:t>, stable isotope analysis</w:t>
       </w:r>
       <w:r>
         <w:rPr>
@@ -777,37 +850,29 @@
       </w:r>
       <w:r>
         <w:rPr>
-          <w:rFonts w:cs="Arial"/>
-          <w:sz w:val="24"/>
-          <w:szCs w:val="24"/>
-        </w:rPr>
-        <w:t xml:space="preserve">food web, intraguild predation, </w:t>
+          <w:rFonts w:cs="Arial" w:hint="eastAsia"/>
+          <w:sz w:val="24"/>
+          <w:szCs w:val="24"/>
+        </w:rPr>
+        <w:t xml:space="preserve">top predator, </w:t>
       </w:r>
       <w:proofErr w:type="spellStart"/>
       <w:r>
         <w:rPr>
-          <w:rFonts w:cs="Arial"/>
-          <w:sz w:val="24"/>
-          <w:szCs w:val="24"/>
-        </w:rPr>
-        <w:t>omnivory</w:t>
+          <w:rFonts w:cs="Arial" w:hint="eastAsia"/>
+          <w:sz w:val="24"/>
+          <w:szCs w:val="24"/>
+        </w:rPr>
+        <w:t>trophic</w:t>
       </w:r>
       <w:proofErr w:type="spellEnd"/>
       <w:r>
         <w:rPr>
-          <w:rFonts w:cs="Arial"/>
-          <w:sz w:val="24"/>
-          <w:szCs w:val="24"/>
-        </w:rPr>
-        <w:t>, stable isotope analysis</w:t>
-      </w:r>
-      <w:r>
-        <w:rPr>
-          <w:rFonts w:cs="Arial" w:hint="eastAsia"/>
-          <w:sz w:val="24"/>
-          <w:szCs w:val="24"/>
-        </w:rPr>
-        <w:t>, trophic interactions</w:t>
+          <w:rFonts w:cs="Arial" w:hint="eastAsia"/>
+          <w:sz w:val="24"/>
+          <w:szCs w:val="24"/>
+        </w:rPr>
+        <w:t xml:space="preserve"> interactions</w:t>
       </w:r>
       <w:r>
         <w:rPr>
@@ -1939,8 +2004,19 @@
           <w:sz w:val="24"/>
           <w:szCs w:val="24"/>
         </w:rPr>
-        <w:t xml:space="preserve"> cuneata</w:t>
-      </w:r>
+        <w:t xml:space="preserve"> </w:t>
+      </w:r>
+      <w:proofErr w:type="spellStart"/>
+      <w:r>
+        <w:rPr>
+          <w:rFonts w:cs="Arial"/>
+          <w:i/>
+          <w:sz w:val="24"/>
+          <w:szCs w:val="24"/>
+        </w:rPr>
+        <w:t>cuneata</w:t>
+      </w:r>
+      <w:proofErr w:type="spellEnd"/>
       <w:r>
         <w:rPr>
           <w:rFonts w:cs="Arial"/>
@@ -2161,25 +2237,7 @@
           <w:sz w:val="24"/>
           <w:szCs w:val="24"/>
         </w:rPr>
-        <w:t>(</w:t>
-      </w:r>
-      <w:proofErr w:type="spellStart"/>
-      <w:r>
-        <w:rPr>
-          <w:rFonts w:cs="Arial"/>
-          <w:sz w:val="24"/>
-          <w:szCs w:val="24"/>
-        </w:rPr>
-        <w:t>Caut</w:t>
-      </w:r>
-      <w:proofErr w:type="spellEnd"/>
-      <w:r>
-        <w:rPr>
-          <w:rFonts w:cs="Arial"/>
-          <w:sz w:val="24"/>
-          <w:szCs w:val="24"/>
-        </w:rPr>
-        <w:t xml:space="preserve"> et al., 2009)</w:t>
+        <w:t>(Caut et al., 2009)</w:t>
       </w:r>
       <w:r>
         <w:rPr>
@@ -3343,6 +3401,14 @@
       </w:r>
       <w:r>
         <w:rPr>
+          <w:rFonts w:cs="Arial" w:hint="eastAsia"/>
+          <w:sz w:val="24"/>
+          <w:szCs w:val="24"/>
+        </w:rPr>
+        <w:t xml:space="preserve">a </w:t>
+      </w:r>
+      <w:r>
+        <w:rPr>
           <w:rFonts w:cs="Arial"/>
           <w:sz w:val="24"/>
           <w:szCs w:val="24"/>
@@ -3365,6 +3431,14 @@
         </w:rPr>
         <w:t xml:space="preserve"> </w:t>
       </w:r>
+      <w:r>
+        <w:rPr>
+          <w:rFonts w:cs="Arial" w:hint="eastAsia"/>
+          <w:sz w:val="24"/>
+          <w:szCs w:val="24"/>
+        </w:rPr>
+        <w:t xml:space="preserve">a </w:t>
+      </w:r>
       <w:proofErr w:type="spellStart"/>
       <w:r>
         <w:rPr>
@@ -3397,7 +3471,15 @@
           <w:sz w:val="24"/>
           <w:szCs w:val="24"/>
         </w:rPr>
-        <w:t xml:space="preserve">the </w:t>
+        <w:t>a</w:t>
+      </w:r>
+      <w:r>
+        <w:rPr>
+          <w:rFonts w:cs="Arial" w:hint="eastAsia"/>
+          <w:sz w:val="24"/>
+          <w:szCs w:val="24"/>
+        </w:rPr>
+        <w:t xml:space="preserve"> </w:t>
       </w:r>
       <w:r>
         <w:rPr>
@@ -3640,7 +3722,25 @@
           <w:sz w:val="24"/>
           <w:szCs w:val="24"/>
         </w:rPr>
-        <w:t>, and a planthopper shared prey (Fig. 1a).</w:t>
+        <w:t xml:space="preserve">, and a </w:t>
+      </w:r>
+      <w:proofErr w:type="spellStart"/>
+      <w:r>
+        <w:rPr>
+          <w:rFonts w:cs="Arial"/>
+          <w:sz w:val="24"/>
+          <w:szCs w:val="24"/>
+        </w:rPr>
+        <w:t>planthopper</w:t>
+      </w:r>
+      <w:proofErr w:type="spellEnd"/>
+      <w:r>
+        <w:rPr>
+          <w:rFonts w:cs="Arial"/>
+          <w:sz w:val="24"/>
+          <w:szCs w:val="24"/>
+        </w:rPr>
+        <w:t xml:space="preserve"> shared prey (Fig. 1a).</w:t>
       </w:r>
     </w:p>
     <w:p>
@@ -6075,7 +6175,7 @@
     </w:p>
     <w:p>
       <w:pPr>
-        <w:pStyle w:val="ListParagraph"/>
+        <w:pStyle w:val="af1"/>
         <w:topLinePunct/>
         <w:autoSpaceDE w:val="0"/>
         <w:spacing w:line="480" w:lineRule="auto"/>
@@ -6965,7 +7065,7 @@
     </w:p>
     <w:p>
       <w:pPr>
-        <w:pStyle w:val="ListParagraph"/>
+        <w:pStyle w:val="af1"/>
         <w:spacing w:line="480" w:lineRule="auto"/>
         <w:ind w:left="0" w:firstLine="720"/>
         <w:rPr>
@@ -8382,7 +8482,7 @@
           <w:sz w:val="24"/>
           <w:szCs w:val="24"/>
         </w:rPr>
-        <w:t xml:space="preserve">I thank Jia-Ang (William) </w:t>
+        <w:t xml:space="preserve">I thank </w:t>
       </w:r>
       <w:proofErr w:type="spellStart"/>
       <w:r>
@@ -8391,6 +8491,24 @@
           <w:sz w:val="24"/>
           <w:szCs w:val="24"/>
         </w:rPr>
+        <w:t>Jia-Ang</w:t>
+      </w:r>
+      <w:proofErr w:type="spellEnd"/>
+      <w:r>
+        <w:rPr>
+          <w:rFonts w:eastAsia="PMingLiU" w:cs="Arial"/>
+          <w:sz w:val="24"/>
+          <w:szCs w:val="24"/>
+        </w:rPr>
+        <w:t xml:space="preserve"> (William) </w:t>
+      </w:r>
+      <w:proofErr w:type="spellStart"/>
+      <w:r>
+        <w:rPr>
+          <w:rFonts w:eastAsia="PMingLiU" w:cs="Arial"/>
+          <w:sz w:val="24"/>
+          <w:szCs w:val="24"/>
+        </w:rPr>
         <w:t>Ou</w:t>
       </w:r>
       <w:proofErr w:type="spellEnd"/>
@@ -8400,7 +8518,25 @@
           <w:sz w:val="24"/>
           <w:szCs w:val="24"/>
         </w:rPr>
-        <w:t xml:space="preserve"> and Po-Ju </w:t>
+        <w:t xml:space="preserve"> and Po-</w:t>
+      </w:r>
+      <w:proofErr w:type="spellStart"/>
+      <w:r>
+        <w:rPr>
+          <w:rFonts w:eastAsia="PMingLiU" w:cs="Arial"/>
+          <w:sz w:val="24"/>
+          <w:szCs w:val="24"/>
+        </w:rPr>
+        <w:t>Ju</w:t>
+      </w:r>
+      <w:proofErr w:type="spellEnd"/>
+      <w:r>
+        <w:rPr>
+          <w:rFonts w:eastAsia="PMingLiU" w:cs="Arial"/>
+          <w:sz w:val="24"/>
+          <w:szCs w:val="24"/>
+        </w:rPr>
+        <w:t xml:space="preserve"> </w:t>
       </w:r>
       <w:proofErr w:type="spellStart"/>
       <w:r>
@@ -9454,7 +9590,7 @@
 </file>
 
 <file path=word/endnotes.xml><?xml version="1.0" encoding="utf-8"?>
-<w:endnotes xmlns:wpc="http://schemas.microsoft.com/office/word/2010/wordprocessingCanvas" xmlns:cx="http://schemas.microsoft.com/office/drawing/2014/chartex" xmlns:cx1="http://schemas.microsoft.com/office/drawing/2015/9/8/chartex" xmlns:cx2="http://schemas.microsoft.com/office/drawing/2015/10/21/chartex" xmlns:cx3="http://schemas.microsoft.com/office/drawing/2016/5/9/chartex" xmlns:cx4="http://schemas.microsoft.com/office/drawing/2016/5/10/chartex" xmlns:cx5="http://schemas.microsoft.com/office/drawing/2016/5/11/chartex" xmlns:cx6="http://schemas.microsoft.com/office/drawing/2016/5/12/chartex" xmlns:cx7="http://schemas.microsoft.com/office/drawing/2016/5/13/chartex" xmlns:cx8="http://schemas.microsoft.com/office/drawing/2016/5/14/chartex" xmlns:mc="http://schemas.openxmlformats.org/markup-compatibility/2006" xmlns:aink="http://schemas.microsoft.com/office/drawing/2016/ink" xmlns:am3d="http://schemas.microsoft.com/office/drawing/2017/model3d" xmlns:o="urn:schemas-microsoft-com:office:office" xmlns:oel="http://schemas.microsoft.com/office/2019/extlst" xmlns:r="http://schemas.openxmlformats.org/officeDocument/2006/relationships" xmlns:m="http://schemas.openxmlformats.org/officeDocument/2006/math" xmlns:v="urn:schemas-microsoft-com:vml" xmlns:wp14="http://schemas.microsoft.com/office/word/2010/wordprocessingDrawing" xmlns:wp="http://schemas.openxmlformats.org/drawingml/2006/wordprocessingDrawing" xmlns:w10="urn:schemas-microsoft-com:office:word" xmlns:w="http://schemas.openxmlformats.org/wordprocessingml/2006/main" xmlns:w14="http://schemas.microsoft.com/office/word/2010/wordml" xmlns:w15="http://schemas.microsoft.com/office/word/2012/wordml" xmlns:w16cex="http://schemas.microsoft.com/office/word/2018/wordml/cex" xmlns:w16cid="http://schemas.microsoft.com/office/word/2016/wordml/cid" xmlns:w16="http://schemas.microsoft.com/office/word/2018/wordml" xmlns:w16sdtdh="http://schemas.microsoft.com/office/word/2020/wordml/sdtdatahash" xmlns:w16se="http://schemas.microsoft.com/office/word/2015/wordml/symex" xmlns:wpg="http://schemas.microsoft.com/office/word/2010/wordprocessingGroup" xmlns:wpi="http://schemas.microsoft.com/office/word/2010/wordprocessingInk" xmlns:wne="http://schemas.microsoft.com/office/word/2006/wordml" xmlns:wps="http://schemas.microsoft.com/office/word/2010/wordprocessingShape" mc:Ignorable="w14 w15 w16se w16cid w16 w16cex w16sdtdh wp14">
+<w:endnotes xmlns:ve="http://schemas.openxmlformats.org/markup-compatibility/2006" xmlns:o="urn:schemas-microsoft-com:office:office" xmlns:r="http://schemas.openxmlformats.org/officeDocument/2006/relationships" xmlns:m="http://schemas.openxmlformats.org/officeDocument/2006/math" xmlns:v="urn:schemas-microsoft-com:vml" xmlns:wp="http://schemas.openxmlformats.org/drawingml/2006/wordprocessingDrawing" xmlns:w10="urn:schemas-microsoft-com:office:word" xmlns:w="http://schemas.openxmlformats.org/wordprocessingml/2006/main" xmlns:wne="http://schemas.microsoft.com/office/word/2006/wordml">
   <w:endnote w:type="separator" w:id="-1">
     <w:p>
       <w:pPr>
@@ -9479,7 +9615,7 @@
 </file>
 
 <file path=word/footer1.xml><?xml version="1.0" encoding="utf-8"?>
-<w:ftr xmlns:wpc="http://schemas.microsoft.com/office/word/2010/wordprocessingCanvas" xmlns:cx="http://schemas.microsoft.com/office/drawing/2014/chartex" xmlns:cx1="http://schemas.microsoft.com/office/drawing/2015/9/8/chartex" xmlns:cx2="http://schemas.microsoft.com/office/drawing/2015/10/21/chartex" xmlns:cx3="http://schemas.microsoft.com/office/drawing/2016/5/9/chartex" xmlns:cx4="http://schemas.microsoft.com/office/drawing/2016/5/10/chartex" xmlns:cx5="http://schemas.microsoft.com/office/drawing/2016/5/11/chartex" xmlns:cx6="http://schemas.microsoft.com/office/drawing/2016/5/12/chartex" xmlns:cx7="http://schemas.microsoft.com/office/drawing/2016/5/13/chartex" xmlns:cx8="http://schemas.microsoft.com/office/drawing/2016/5/14/chartex" xmlns:mc="http://schemas.openxmlformats.org/markup-compatibility/2006" xmlns:aink="http://schemas.microsoft.com/office/drawing/2016/ink" xmlns:am3d="http://schemas.microsoft.com/office/drawing/2017/model3d" xmlns:o="urn:schemas-microsoft-com:office:office" xmlns:oel="http://schemas.microsoft.com/office/2019/extlst" xmlns:r="http://schemas.openxmlformats.org/officeDocument/2006/relationships" xmlns:m="http://schemas.openxmlformats.org/officeDocument/2006/math" xmlns:v="urn:schemas-microsoft-com:vml" xmlns:wp14="http://schemas.microsoft.com/office/word/2010/wordprocessingDrawing" xmlns:wp="http://schemas.openxmlformats.org/drawingml/2006/wordprocessingDrawing" xmlns:w10="urn:schemas-microsoft-com:office:word" xmlns:w="http://schemas.openxmlformats.org/wordprocessingml/2006/main" xmlns:w14="http://schemas.microsoft.com/office/word/2010/wordml" xmlns:w15="http://schemas.microsoft.com/office/word/2012/wordml" xmlns:w16cex="http://schemas.microsoft.com/office/word/2018/wordml/cex" xmlns:w16cid="http://schemas.microsoft.com/office/word/2016/wordml/cid" xmlns:w16="http://schemas.microsoft.com/office/word/2018/wordml" xmlns:w16sdtdh="http://schemas.microsoft.com/office/word/2020/wordml/sdtdatahash" xmlns:w16se="http://schemas.microsoft.com/office/word/2015/wordml/symex" xmlns:wpg="http://schemas.microsoft.com/office/word/2010/wordprocessingGroup" xmlns:wpi="http://schemas.microsoft.com/office/word/2010/wordprocessingInk" xmlns:wne="http://schemas.microsoft.com/office/word/2006/wordml" xmlns:wps="http://schemas.microsoft.com/office/word/2010/wordprocessingShape" mc:Ignorable="w14 w15 w16se w16cid w16 w16cex w16sdtdh wp14">
+<w:ftr xmlns:ve="http://schemas.openxmlformats.org/markup-compatibility/2006" xmlns:o="urn:schemas-microsoft-com:office:office" xmlns:r="http://schemas.openxmlformats.org/officeDocument/2006/relationships" xmlns:m="http://schemas.openxmlformats.org/officeDocument/2006/math" xmlns:v="urn:schemas-microsoft-com:vml" xmlns:wp="http://schemas.openxmlformats.org/drawingml/2006/wordprocessingDrawing" xmlns:w10="urn:schemas-microsoft-com:office:word" xmlns:w="http://schemas.openxmlformats.org/wordprocessingml/2006/main" xmlns:wne="http://schemas.microsoft.com/office/word/2006/wordml">
   <w:sdt>
     <w:sdtPr>
       <w:id w:val="5978208"/>
@@ -9487,7 +9623,7 @@
     <w:sdtContent>
       <w:p>
         <w:pPr>
-          <w:pStyle w:val="Footer"/>
+          <w:pStyle w:val="a8"/>
           <w:jc w:val="center"/>
         </w:pPr>
         <w:r>
@@ -9504,7 +9640,7 @@
             <w:noProof/>
             <w:lang w:val="zh-TW"/>
           </w:rPr>
-          <w:t>12</w:t>
+          <w:t>6</w:t>
         </w:r>
         <w:r>
           <w:rPr>
@@ -9517,14 +9653,14 @@
   </w:sdt>
   <w:p>
     <w:pPr>
-      <w:pStyle w:val="Footer"/>
+      <w:pStyle w:val="a8"/>
     </w:pPr>
   </w:p>
 </w:ftr>
 </file>
 
 <file path=word/footnotes.xml><?xml version="1.0" encoding="utf-8"?>
-<w:footnotes xmlns:wpc="http://schemas.microsoft.com/office/word/2010/wordprocessingCanvas" xmlns:cx="http://schemas.microsoft.com/office/drawing/2014/chartex" xmlns:cx1="http://schemas.microsoft.com/office/drawing/2015/9/8/chartex" xmlns:cx2="http://schemas.microsoft.com/office/drawing/2015/10/21/chartex" xmlns:cx3="http://schemas.microsoft.com/office/drawing/2016/5/9/chartex" xmlns:cx4="http://schemas.microsoft.com/office/drawing/2016/5/10/chartex" xmlns:cx5="http://schemas.microsoft.com/office/drawing/2016/5/11/chartex" xmlns:cx6="http://schemas.microsoft.com/office/drawing/2016/5/12/chartex" xmlns:cx7="http://schemas.microsoft.com/office/drawing/2016/5/13/chartex" xmlns:cx8="http://schemas.microsoft.com/office/drawing/2016/5/14/chartex" xmlns:mc="http://schemas.openxmlformats.org/markup-compatibility/2006" xmlns:aink="http://schemas.microsoft.com/office/drawing/2016/ink" xmlns:am3d="http://schemas.microsoft.com/office/drawing/2017/model3d" xmlns:o="urn:schemas-microsoft-com:office:office" xmlns:oel="http://schemas.microsoft.com/office/2019/extlst" xmlns:r="http://schemas.openxmlformats.org/officeDocument/2006/relationships" xmlns:m="http://schemas.openxmlformats.org/officeDocument/2006/math" xmlns:v="urn:schemas-microsoft-com:vml" xmlns:wp14="http://schemas.microsoft.com/office/word/2010/wordprocessingDrawing" xmlns:wp="http://schemas.openxmlformats.org/drawingml/2006/wordprocessingDrawing" xmlns:w10="urn:schemas-microsoft-com:office:word" xmlns:w="http://schemas.openxmlformats.org/wordprocessingml/2006/main" xmlns:w14="http://schemas.microsoft.com/office/word/2010/wordml" xmlns:w15="http://schemas.microsoft.com/office/word/2012/wordml" xmlns:w16cex="http://schemas.microsoft.com/office/word/2018/wordml/cex" xmlns:w16cid="http://schemas.microsoft.com/office/word/2016/wordml/cid" xmlns:w16="http://schemas.microsoft.com/office/word/2018/wordml" xmlns:w16sdtdh="http://schemas.microsoft.com/office/word/2020/wordml/sdtdatahash" xmlns:w16se="http://schemas.microsoft.com/office/word/2015/wordml/symex" xmlns:wpg="http://schemas.microsoft.com/office/word/2010/wordprocessingGroup" xmlns:wpi="http://schemas.microsoft.com/office/word/2010/wordprocessingInk" xmlns:wne="http://schemas.microsoft.com/office/word/2006/wordml" xmlns:wps="http://schemas.microsoft.com/office/word/2010/wordprocessingShape" mc:Ignorable="w14 w15 w16se w16cid w16 w16cex w16sdtdh wp14">
+<w:footnotes xmlns:ve="http://schemas.openxmlformats.org/markup-compatibility/2006" xmlns:o="urn:schemas-microsoft-com:office:office" xmlns:r="http://schemas.openxmlformats.org/officeDocument/2006/relationships" xmlns:m="http://schemas.openxmlformats.org/officeDocument/2006/math" xmlns:v="urn:schemas-microsoft-com:vml" xmlns:wp="http://schemas.openxmlformats.org/drawingml/2006/wordprocessingDrawing" xmlns:w10="urn:schemas-microsoft-com:office:word" xmlns:w="http://schemas.openxmlformats.org/wordprocessingml/2006/main" xmlns:wne="http://schemas.microsoft.com/office/word/2006/wordml">
   <w:footnote w:type="separator" w:id="-1">
     <w:p>
       <w:pPr>
@@ -9549,7 +9685,7 @@
 </file>
 
 <file path=word/styles.xml><?xml version="1.0" encoding="utf-8"?>
-<w:styles xmlns:mc="http://schemas.openxmlformats.org/markup-compatibility/2006" xmlns:r="http://schemas.openxmlformats.org/officeDocument/2006/relationships" xmlns:w="http://schemas.openxmlformats.org/wordprocessingml/2006/main" xmlns:w14="http://schemas.microsoft.com/office/word/2010/wordml" xmlns:w15="http://schemas.microsoft.com/office/word/2012/wordml" xmlns:w16cex="http://schemas.microsoft.com/office/word/2018/wordml/cex" xmlns:w16cid="http://schemas.microsoft.com/office/word/2016/wordml/cid" xmlns:w16="http://schemas.microsoft.com/office/word/2018/wordml" xmlns:w16sdtdh="http://schemas.microsoft.com/office/word/2020/wordml/sdtdatahash" xmlns:w16se="http://schemas.microsoft.com/office/word/2015/wordml/symex" mc:Ignorable="w14 w15 w16se w16cid w16 w16cex w16sdtdh">
+<w:styles xmlns:r="http://schemas.openxmlformats.org/officeDocument/2006/relationships" xmlns:w="http://schemas.openxmlformats.org/wordprocessingml/2006/main">
   <w:docDefaults>
     <w:rPrDefault>
       <w:rPr>
@@ -9559,383 +9695,154 @@
     </w:rPrDefault>
     <w:pPrDefault/>
   </w:docDefaults>
-  <w:latentStyles w:defLockedState="0" w:defUIPriority="99" w:defSemiHidden="0" w:defUnhideWhenUsed="0" w:defQFormat="0" w:count="376">
-    <w:lsdException w:name="Normal" w:uiPriority="0" w:qFormat="1"/>
-    <w:lsdException w:name="heading 1" w:uiPriority="9" w:qFormat="1"/>
-    <w:lsdException w:name="heading 2" w:semiHidden="1" w:uiPriority="9" w:unhideWhenUsed="1" w:qFormat="1"/>
-    <w:lsdException w:name="heading 3" w:semiHidden="1" w:uiPriority="9" w:unhideWhenUsed="1" w:qFormat="1"/>
-    <w:lsdException w:name="heading 4" w:semiHidden="1" w:uiPriority="9" w:unhideWhenUsed="1" w:qFormat="1"/>
-    <w:lsdException w:name="heading 5" w:semiHidden="1" w:uiPriority="9" w:unhideWhenUsed="1" w:qFormat="1"/>
-    <w:lsdException w:name="heading 6" w:semiHidden="1" w:uiPriority="9" w:unhideWhenUsed="1" w:qFormat="1"/>
-    <w:lsdException w:name="heading 7" w:semiHidden="1" w:uiPriority="9" w:unhideWhenUsed="1" w:qFormat="1"/>
-    <w:lsdException w:name="heading 8" w:semiHidden="1" w:uiPriority="9" w:unhideWhenUsed="1" w:qFormat="1"/>
-    <w:lsdException w:name="heading 9" w:semiHidden="1" w:uiPriority="9" w:unhideWhenUsed="1" w:qFormat="1"/>
-    <w:lsdException w:name="index 1" w:semiHidden="1" w:unhideWhenUsed="1"/>
-    <w:lsdException w:name="index 2" w:semiHidden="1" w:unhideWhenUsed="1"/>
-    <w:lsdException w:name="index 3" w:semiHidden="1" w:unhideWhenUsed="1"/>
-    <w:lsdException w:name="index 4" w:semiHidden="1" w:unhideWhenUsed="1"/>
-    <w:lsdException w:name="index 5" w:semiHidden="1" w:unhideWhenUsed="1"/>
-    <w:lsdException w:name="index 6" w:semiHidden="1" w:unhideWhenUsed="1"/>
-    <w:lsdException w:name="index 7" w:semiHidden="1" w:unhideWhenUsed="1"/>
-    <w:lsdException w:name="index 8" w:semiHidden="1" w:unhideWhenUsed="1"/>
-    <w:lsdException w:name="index 9" w:semiHidden="1" w:unhideWhenUsed="1"/>
-    <w:lsdException w:name="toc 1" w:semiHidden="1" w:uiPriority="39" w:unhideWhenUsed="1"/>
-    <w:lsdException w:name="toc 2" w:semiHidden="1" w:uiPriority="39" w:unhideWhenUsed="1"/>
-    <w:lsdException w:name="toc 3" w:semiHidden="1" w:uiPriority="39" w:unhideWhenUsed="1"/>
-    <w:lsdException w:name="toc 4" w:semiHidden="1" w:uiPriority="39" w:unhideWhenUsed="1"/>
-    <w:lsdException w:name="toc 5" w:semiHidden="1" w:uiPriority="39" w:unhideWhenUsed="1"/>
-    <w:lsdException w:name="toc 6" w:semiHidden="1" w:uiPriority="39" w:unhideWhenUsed="1"/>
-    <w:lsdException w:name="toc 7" w:semiHidden="1" w:uiPriority="39" w:unhideWhenUsed="1"/>
-    <w:lsdException w:name="toc 8" w:semiHidden="1" w:uiPriority="39" w:unhideWhenUsed="1"/>
-    <w:lsdException w:name="toc 9" w:semiHidden="1" w:uiPriority="39" w:unhideWhenUsed="1"/>
-    <w:lsdException w:name="Normal Indent" w:semiHidden="1" w:unhideWhenUsed="1"/>
-    <w:lsdException w:name="footnote text" w:semiHidden="1" w:unhideWhenUsed="1" w:qFormat="1"/>
-    <w:lsdException w:name="annotation text" w:semiHidden="1" w:unhideWhenUsed="1" w:qFormat="1"/>
-    <w:lsdException w:name="header" w:semiHidden="1" w:unhideWhenUsed="1" w:qFormat="1"/>
-    <w:lsdException w:name="footer" w:unhideWhenUsed="1" w:qFormat="1"/>
-    <w:lsdException w:name="index heading" w:semiHidden="1" w:unhideWhenUsed="1"/>
-    <w:lsdException w:name="caption" w:semiHidden="1" w:uiPriority="35" w:unhideWhenUsed="1" w:qFormat="1"/>
-    <w:lsdException w:name="table of figures" w:semiHidden="1" w:unhideWhenUsed="1"/>
-    <w:lsdException w:name="envelope address" w:semiHidden="1" w:unhideWhenUsed="1"/>
-    <w:lsdException w:name="envelope return" w:semiHidden="1" w:unhideWhenUsed="1"/>
-    <w:lsdException w:name="footnote reference" w:semiHidden="1" w:unhideWhenUsed="1" w:qFormat="1"/>
-    <w:lsdException w:name="annotation reference" w:semiHidden="1" w:unhideWhenUsed="1"/>
-    <w:lsdException w:name="line number" w:semiHidden="1" w:unhideWhenUsed="1" w:qFormat="1"/>
-    <w:lsdException w:name="page number" w:semiHidden="1" w:unhideWhenUsed="1"/>
-    <w:lsdException w:name="endnote reference" w:semiHidden="1" w:unhideWhenUsed="1"/>
-    <w:lsdException w:name="endnote text" w:semiHidden="1" w:unhideWhenUsed="1"/>
-    <w:lsdException w:name="table of authorities" w:semiHidden="1" w:unhideWhenUsed="1"/>
-    <w:lsdException w:name="macro" w:semiHidden="1" w:unhideWhenUsed="1"/>
-    <w:lsdException w:name="toa heading" w:semiHidden="1" w:unhideWhenUsed="1"/>
-    <w:lsdException w:name="List" w:semiHidden="1" w:unhideWhenUsed="1"/>
-    <w:lsdException w:name="List Bullet" w:semiHidden="1" w:unhideWhenUsed="1"/>
-    <w:lsdException w:name="List Number" w:semiHidden="1" w:unhideWhenUsed="1"/>
-    <w:lsdException w:name="List 2" w:semiHidden="1" w:unhideWhenUsed="1"/>
-    <w:lsdException w:name="List 3" w:semiHidden="1" w:unhideWhenUsed="1"/>
-    <w:lsdException w:name="List 4" w:semiHidden="1" w:unhideWhenUsed="1"/>
-    <w:lsdException w:name="List 5" w:semiHidden="1" w:unhideWhenUsed="1"/>
-    <w:lsdException w:name="List Bullet 2" w:semiHidden="1" w:unhideWhenUsed="1"/>
-    <w:lsdException w:name="List Bullet 3" w:semiHidden="1" w:unhideWhenUsed="1"/>
-    <w:lsdException w:name="List Bullet 4" w:semiHidden="1" w:unhideWhenUsed="1"/>
-    <w:lsdException w:name="List Bullet 5" w:semiHidden="1" w:unhideWhenUsed="1"/>
-    <w:lsdException w:name="List Number 2" w:semiHidden="1" w:unhideWhenUsed="1"/>
-    <w:lsdException w:name="List Number 3" w:semiHidden="1" w:unhideWhenUsed="1"/>
-    <w:lsdException w:name="List Number 4" w:semiHidden="1" w:unhideWhenUsed="1"/>
-    <w:lsdException w:name="List Number 5" w:semiHidden="1" w:unhideWhenUsed="1"/>
-    <w:lsdException w:name="Title" w:uiPriority="10" w:qFormat="1"/>
-    <w:lsdException w:name="Closing" w:semiHidden="1" w:unhideWhenUsed="1"/>
-    <w:lsdException w:name="Signature" w:semiHidden="1" w:unhideWhenUsed="1"/>
-    <w:lsdException w:name="Default Paragraph Font" w:uiPriority="1" w:unhideWhenUsed="1"/>
-    <w:lsdException w:name="Body Text" w:semiHidden="1" w:unhideWhenUsed="1"/>
-    <w:lsdException w:name="Body Text Indent" w:semiHidden="1" w:unhideWhenUsed="1"/>
-    <w:lsdException w:name="List Continue" w:semiHidden="1" w:unhideWhenUsed="1"/>
-    <w:lsdException w:name="List Continue 2" w:semiHidden="1" w:unhideWhenUsed="1"/>
-    <w:lsdException w:name="List Continue 3" w:semiHidden="1" w:unhideWhenUsed="1"/>
-    <w:lsdException w:name="List Continue 4" w:semiHidden="1" w:unhideWhenUsed="1"/>
-    <w:lsdException w:name="List Continue 5" w:semiHidden="1" w:unhideWhenUsed="1"/>
-    <w:lsdException w:name="Message Header" w:semiHidden="1" w:unhideWhenUsed="1"/>
-    <w:lsdException w:name="Subtitle" w:uiPriority="11" w:qFormat="1"/>
-    <w:lsdException w:name="Salutation" w:semiHidden="1" w:unhideWhenUsed="1"/>
-    <w:lsdException w:name="Date" w:semiHidden="1" w:unhideWhenUsed="1"/>
-    <w:lsdException w:name="Body Text First Indent" w:semiHidden="1" w:unhideWhenUsed="1"/>
-    <w:lsdException w:name="Body Text First Indent 2" w:semiHidden="1" w:unhideWhenUsed="1"/>
-    <w:lsdException w:name="Note Heading" w:semiHidden="1" w:unhideWhenUsed="1"/>
-    <w:lsdException w:name="Body Text 2" w:semiHidden="1" w:unhideWhenUsed="1"/>
-    <w:lsdException w:name="Body Text 3" w:semiHidden="1" w:unhideWhenUsed="1"/>
-    <w:lsdException w:name="Body Text Indent 2" w:semiHidden="1" w:unhideWhenUsed="1"/>
-    <w:lsdException w:name="Body Text Indent 3" w:semiHidden="1" w:unhideWhenUsed="1"/>
-    <w:lsdException w:name="Block Text" w:semiHidden="1" w:unhideWhenUsed="1"/>
-    <w:lsdException w:name="Hyperlink" w:unhideWhenUsed="1" w:qFormat="1"/>
-    <w:lsdException w:name="FollowedHyperlink" w:semiHidden="1" w:unhideWhenUsed="1" w:qFormat="1"/>
-    <w:lsdException w:name="Strong" w:uiPriority="22" w:qFormat="1"/>
-    <w:lsdException w:name="Emphasis" w:uiPriority="20" w:qFormat="1"/>
-    <w:lsdException w:name="Document Map" w:semiHidden="1" w:unhideWhenUsed="1"/>
-    <w:lsdException w:name="Plain Text" w:semiHidden="1" w:unhideWhenUsed="1"/>
-    <w:lsdException w:name="E-mail Signature" w:semiHidden="1" w:unhideWhenUsed="1"/>
-    <w:lsdException w:name="HTML Top of Form" w:semiHidden="1" w:unhideWhenUsed="1"/>
-    <w:lsdException w:name="HTML Bottom of Form" w:semiHidden="1" w:unhideWhenUsed="1"/>
-    <w:lsdException w:name="Normal (Web)" w:semiHidden="1" w:unhideWhenUsed="1"/>
-    <w:lsdException w:name="HTML Acronym" w:semiHidden="1" w:unhideWhenUsed="1"/>
-    <w:lsdException w:name="HTML Address" w:semiHidden="1" w:unhideWhenUsed="1"/>
-    <w:lsdException w:name="HTML Cite" w:semiHidden="1" w:unhideWhenUsed="1"/>
-    <w:lsdException w:name="HTML Code" w:semiHidden="1" w:unhideWhenUsed="1"/>
-    <w:lsdException w:name="HTML Definition" w:semiHidden="1" w:unhideWhenUsed="1"/>
-    <w:lsdException w:name="HTML Keyboard" w:semiHidden="1" w:unhideWhenUsed="1"/>
-    <w:lsdException w:name="HTML Preformatted" w:semiHidden="1" w:unhideWhenUsed="1"/>
-    <w:lsdException w:name="HTML Sample" w:semiHidden="1" w:unhideWhenUsed="1"/>
-    <w:lsdException w:name="HTML Typewriter" w:semiHidden="1" w:unhideWhenUsed="1"/>
-    <w:lsdException w:name="HTML Variable" w:semiHidden="1" w:unhideWhenUsed="1"/>
-    <w:lsdException w:name="Normal Table" w:semiHidden="1" w:unhideWhenUsed="1" w:qFormat="1"/>
-    <w:lsdException w:name="annotation subject" w:semiHidden="1" w:unhideWhenUsed="1"/>
-    <w:lsdException w:name="No List" w:semiHidden="1" w:unhideWhenUsed="1"/>
-    <w:lsdException w:name="Outline List 1" w:semiHidden="1" w:unhideWhenUsed="1"/>
-    <w:lsdException w:name="Outline List 2" w:semiHidden="1" w:unhideWhenUsed="1"/>
-    <w:lsdException w:name="Outline List 3" w:semiHidden="1" w:unhideWhenUsed="1"/>
-    <w:lsdException w:name="Table Simple 1" w:semiHidden="1" w:unhideWhenUsed="1"/>
-    <w:lsdException w:name="Table Simple 2" w:semiHidden="1" w:unhideWhenUsed="1"/>
-    <w:lsdException w:name="Table Simple 3" w:semiHidden="1" w:unhideWhenUsed="1"/>
-    <w:lsdException w:name="Table Classic 1" w:semiHidden="1" w:unhideWhenUsed="1"/>
-    <w:lsdException w:name="Table Classic 2" w:semiHidden="1" w:unhideWhenUsed="1"/>
-    <w:lsdException w:name="Table Classic 3" w:semiHidden="1" w:unhideWhenUsed="1"/>
-    <w:lsdException w:name="Table Classic 4" w:semiHidden="1" w:unhideWhenUsed="1"/>
-    <w:lsdException w:name="Table Colorful 1" w:semiHidden="1" w:unhideWhenUsed="1"/>
-    <w:lsdException w:name="Table Colorful 2" w:semiHidden="1" w:unhideWhenUsed="1"/>
-    <w:lsdException w:name="Table Colorful 3" w:semiHidden="1" w:unhideWhenUsed="1"/>
-    <w:lsdException w:name="Table Columns 1" w:semiHidden="1" w:unhideWhenUsed="1"/>
-    <w:lsdException w:name="Table Columns 2" w:semiHidden="1" w:unhideWhenUsed="1"/>
-    <w:lsdException w:name="Table Columns 3" w:semiHidden="1" w:unhideWhenUsed="1"/>
-    <w:lsdException w:name="Table Columns 4" w:semiHidden="1" w:unhideWhenUsed="1"/>
-    <w:lsdException w:name="Table Columns 5" w:semiHidden="1" w:unhideWhenUsed="1"/>
-    <w:lsdException w:name="Table Grid 1" w:semiHidden="1" w:unhideWhenUsed="1"/>
-    <w:lsdException w:name="Table Grid 2" w:semiHidden="1" w:unhideWhenUsed="1"/>
-    <w:lsdException w:name="Table Grid 3" w:semiHidden="1" w:unhideWhenUsed="1"/>
-    <w:lsdException w:name="Table Grid 4" w:semiHidden="1" w:unhideWhenUsed="1"/>
-    <w:lsdException w:name="Table Grid 5" w:semiHidden="1" w:unhideWhenUsed="1"/>
-    <w:lsdException w:name="Table Grid 6" w:semiHidden="1" w:unhideWhenUsed="1"/>
-    <w:lsdException w:name="Table Grid 7" w:semiHidden="1" w:unhideWhenUsed="1"/>
-    <w:lsdException w:name="Table Grid 8" w:semiHidden="1" w:unhideWhenUsed="1"/>
-    <w:lsdException w:name="Table List 1" w:semiHidden="1" w:unhideWhenUsed="1"/>
-    <w:lsdException w:name="Table List 2" w:semiHidden="1" w:unhideWhenUsed="1"/>
-    <w:lsdException w:name="Table List 3" w:semiHidden="1" w:unhideWhenUsed="1"/>
-    <w:lsdException w:name="Table List 4" w:semiHidden="1" w:unhideWhenUsed="1"/>
-    <w:lsdException w:name="Table List 5" w:semiHidden="1" w:unhideWhenUsed="1"/>
-    <w:lsdException w:name="Table List 6" w:semiHidden="1" w:unhideWhenUsed="1"/>
-    <w:lsdException w:name="Table List 7" w:semiHidden="1" w:unhideWhenUsed="1"/>
-    <w:lsdException w:name="Table List 8" w:semiHidden="1" w:unhideWhenUsed="1"/>
-    <w:lsdException w:name="Table 3D effects 1" w:semiHidden="1" w:unhideWhenUsed="1"/>
-    <w:lsdException w:name="Table 3D effects 2" w:semiHidden="1" w:unhideWhenUsed="1"/>
-    <w:lsdException w:name="Table 3D effects 3" w:semiHidden="1" w:unhideWhenUsed="1"/>
-    <w:lsdException w:name="Table Contemporary" w:semiHidden="1" w:unhideWhenUsed="1"/>
-    <w:lsdException w:name="Table Elegant" w:semiHidden="1" w:unhideWhenUsed="1"/>
-    <w:lsdException w:name="Table Professional" w:semiHidden="1" w:unhideWhenUsed="1"/>
-    <w:lsdException w:name="Table Subtle 1" w:semiHidden="1" w:unhideWhenUsed="1"/>
-    <w:lsdException w:name="Table Subtle 2" w:semiHidden="1" w:unhideWhenUsed="1"/>
-    <w:lsdException w:name="Table Web 1" w:semiHidden="1" w:unhideWhenUsed="1"/>
-    <w:lsdException w:name="Table Web 2" w:semiHidden="1" w:unhideWhenUsed="1"/>
-    <w:lsdException w:name="Table Web 3" w:semiHidden="1" w:unhideWhenUsed="1"/>
-    <w:lsdException w:name="Balloon Text" w:semiHidden="1" w:unhideWhenUsed="1" w:qFormat="1"/>
-    <w:lsdException w:name="Table Grid" w:semiHidden="1" w:uiPriority="59" w:unhideWhenUsed="1"/>
-    <w:lsdException w:name="Table Theme" w:semiHidden="1" w:unhideWhenUsed="1"/>
-    <w:lsdException w:name="Placeholder Text" w:semiHidden="1" w:unhideWhenUsed="1"/>
-    <w:lsdException w:name="No Spacing" w:semiHidden="1" w:unhideWhenUsed="1"/>
-    <w:lsdException w:name="Light Shading" w:uiPriority="60" w:qFormat="1"/>
-    <w:lsdException w:name="Light List" w:uiPriority="61"/>
-    <w:lsdException w:name="Light Grid" w:uiPriority="62"/>
-    <w:lsdException w:name="Medium Shading 1" w:uiPriority="63"/>
-    <w:lsdException w:name="Medium Shading 2" w:uiPriority="64"/>
-    <w:lsdException w:name="Medium List 1" w:uiPriority="65"/>
-    <w:lsdException w:name="Medium List 2" w:uiPriority="66"/>
-    <w:lsdException w:name="Medium Grid 1" w:uiPriority="67"/>
-    <w:lsdException w:name="Medium Grid 2" w:uiPriority="68"/>
-    <w:lsdException w:name="Medium Grid 3" w:uiPriority="69"/>
-    <w:lsdException w:name="Dark List" w:uiPriority="70"/>
-    <w:lsdException w:name="Colorful Shading" w:uiPriority="71"/>
-    <w:lsdException w:name="Colorful List" w:uiPriority="72"/>
-    <w:lsdException w:name="Colorful Grid" w:uiPriority="73"/>
-    <w:lsdException w:name="Light Shading Accent 1" w:uiPriority="60"/>
-    <w:lsdException w:name="Light List Accent 1" w:uiPriority="61"/>
-    <w:lsdException w:name="Light Grid Accent 1" w:uiPriority="62"/>
-    <w:lsdException w:name="Medium Shading 1 Accent 1" w:uiPriority="63"/>
-    <w:lsdException w:name="Medium Shading 2 Accent 1" w:uiPriority="64"/>
-    <w:lsdException w:name="Medium List 1 Accent 1" w:uiPriority="65"/>
-    <w:lsdException w:name="Revision" w:semiHidden="1"/>
-    <w:lsdException w:name="List Paragraph" w:uiPriority="34" w:qFormat="1"/>
-    <w:lsdException w:name="Medium List 2 Accent 1" w:uiPriority="66"/>
-    <w:lsdException w:name="Medium Grid 1 Accent 1" w:uiPriority="67"/>
-    <w:lsdException w:name="Medium Grid 2 Accent 1" w:uiPriority="68" w:qFormat="1"/>
-    <w:lsdException w:name="Medium Grid 3 Accent 1" w:uiPriority="69"/>
-    <w:lsdException w:name="Dark List Accent 1" w:uiPriority="70"/>
-    <w:lsdException w:name="Colorful Shading Accent 1" w:uiPriority="71"/>
-    <w:lsdException w:name="Colorful List Accent 1" w:uiPriority="72"/>
-    <w:lsdException w:name="Colorful Grid Accent 1" w:uiPriority="73"/>
-    <w:lsdException w:name="Light Shading Accent 2" w:uiPriority="60"/>
-    <w:lsdException w:name="Light List Accent 2" w:uiPriority="61"/>
-    <w:lsdException w:name="Light Grid Accent 2" w:uiPriority="62"/>
-    <w:lsdException w:name="Medium Shading 1 Accent 2" w:uiPriority="63"/>
-    <w:lsdException w:name="Medium Shading 2 Accent 2" w:uiPriority="64"/>
-    <w:lsdException w:name="Medium List 1 Accent 2" w:uiPriority="65"/>
-    <w:lsdException w:name="Medium List 2 Accent 2" w:uiPriority="66" w:qFormat="1"/>
-    <w:lsdException w:name="Medium Grid 1 Accent 2" w:uiPriority="67"/>
-    <w:lsdException w:name="Medium Grid 2 Accent 2" w:uiPriority="68"/>
-    <w:lsdException w:name="Medium Grid 3 Accent 2" w:uiPriority="69"/>
-    <w:lsdException w:name="Dark List Accent 2" w:uiPriority="70" w:qFormat="1"/>
-    <w:lsdException w:name="Colorful Shading Accent 2" w:uiPriority="71"/>
-    <w:lsdException w:name="Colorful List Accent 2" w:uiPriority="72"/>
-    <w:lsdException w:name="Colorful Grid Accent 2" w:uiPriority="73"/>
-    <w:lsdException w:name="Light Shading Accent 3" w:uiPriority="60"/>
-    <w:lsdException w:name="Light List Accent 3" w:uiPriority="61"/>
-    <w:lsdException w:name="Light Grid Accent 3" w:uiPriority="62"/>
-    <w:lsdException w:name="Medium Shading 1 Accent 3" w:uiPriority="63"/>
-    <w:lsdException w:name="Medium Shading 2 Accent 3" w:uiPriority="64"/>
-    <w:lsdException w:name="Medium List 1 Accent 3" w:uiPriority="65"/>
-    <w:lsdException w:name="Medium List 2 Accent 3" w:uiPriority="66"/>
-    <w:lsdException w:name="Medium Grid 1 Accent 3" w:uiPriority="67"/>
-    <w:lsdException w:name="Medium Grid 2 Accent 3" w:uiPriority="68"/>
-    <w:lsdException w:name="Medium Grid 3 Accent 3" w:uiPriority="69"/>
-    <w:lsdException w:name="Dark List Accent 3" w:uiPriority="70"/>
-    <w:lsdException w:name="Colorful Shading Accent 3" w:uiPriority="71"/>
-    <w:lsdException w:name="Colorful List Accent 3" w:uiPriority="72"/>
-    <w:lsdException w:name="Colorful Grid Accent 3" w:uiPriority="73"/>
-    <w:lsdException w:name="Light Shading Accent 4" w:uiPriority="60"/>
-    <w:lsdException w:name="Light List Accent 4" w:uiPriority="61"/>
-    <w:lsdException w:name="Light Grid Accent 4" w:uiPriority="62"/>
-    <w:lsdException w:name="Medium Shading 1 Accent 4" w:uiPriority="63"/>
-    <w:lsdException w:name="Medium Shading 2 Accent 4" w:uiPriority="64"/>
-    <w:lsdException w:name="Medium List 1 Accent 4" w:uiPriority="65" w:qFormat="1"/>
-    <w:lsdException w:name="Medium List 2 Accent 4" w:uiPriority="66"/>
-    <w:lsdException w:name="Medium Grid 1 Accent 4" w:uiPriority="67"/>
-    <w:lsdException w:name="Medium Grid 2 Accent 4" w:uiPriority="68"/>
-    <w:lsdException w:name="Medium Grid 3 Accent 4" w:uiPriority="69"/>
-    <w:lsdException w:name="Dark List Accent 4" w:uiPriority="70"/>
-    <w:lsdException w:name="Colorful Shading Accent 4" w:uiPriority="71" w:qFormat="1"/>
-    <w:lsdException w:name="Colorful List Accent 4" w:uiPriority="72"/>
-    <w:lsdException w:name="Colorful Grid Accent 4" w:uiPriority="73"/>
-    <w:lsdException w:name="Light Shading Accent 5" w:uiPriority="60"/>
-    <w:lsdException w:name="Light List Accent 5" w:uiPriority="61"/>
-    <w:lsdException w:name="Light Grid Accent 5" w:uiPriority="62"/>
-    <w:lsdException w:name="Medium Shading 1 Accent 5" w:uiPriority="63"/>
-    <w:lsdException w:name="Medium Shading 2 Accent 5" w:uiPriority="64"/>
-    <w:lsdException w:name="Medium List 1 Accent 5" w:uiPriority="65"/>
-    <w:lsdException w:name="Medium List 2 Accent 5" w:uiPriority="66"/>
-    <w:lsdException w:name="Medium Grid 1 Accent 5" w:uiPriority="67"/>
-    <w:lsdException w:name="Medium Grid 2 Accent 5" w:uiPriority="68"/>
-    <w:lsdException w:name="Medium Grid 3 Accent 5" w:uiPriority="69"/>
-    <w:lsdException w:name="Dark List Accent 5" w:uiPriority="70"/>
-    <w:lsdException w:name="Colorful Shading Accent 5" w:uiPriority="71" w:qFormat="1"/>
-    <w:lsdException w:name="Colorful List Accent 5" w:uiPriority="72"/>
-    <w:lsdException w:name="Colorful Grid Accent 5" w:uiPriority="73"/>
-    <w:lsdException w:name="Light Shading Accent 6" w:uiPriority="60"/>
-    <w:lsdException w:name="Light List Accent 6" w:uiPriority="61"/>
-    <w:lsdException w:name="Light Grid Accent 6" w:uiPriority="62"/>
-    <w:lsdException w:name="Medium Shading 1 Accent 6" w:uiPriority="63"/>
-    <w:lsdException w:name="Medium Shading 2 Accent 6" w:uiPriority="64"/>
-    <w:lsdException w:name="Medium List 1 Accent 6" w:uiPriority="65"/>
-    <w:lsdException w:name="Medium List 2 Accent 6" w:uiPriority="66"/>
-    <w:lsdException w:name="Medium Grid 1 Accent 6" w:uiPriority="67"/>
-    <w:lsdException w:name="Medium Grid 2 Accent 6" w:uiPriority="68"/>
-    <w:lsdException w:name="Medium Grid 3 Accent 6" w:uiPriority="69"/>
-    <w:lsdException w:name="Dark List Accent 6" w:uiPriority="70"/>
-    <w:lsdException w:name="Colorful Shading Accent 6" w:uiPriority="71"/>
-    <w:lsdException w:name="Colorful List Accent 6" w:uiPriority="72"/>
-    <w:lsdException w:name="Colorful Grid Accent 6" w:uiPriority="73"/>
-    <w:lsdException w:name="Subtle Emphasis" w:uiPriority="19" w:qFormat="1"/>
-    <w:lsdException w:name="Intense Emphasis" w:uiPriority="21" w:qFormat="1"/>
-    <w:lsdException w:name="Subtle Reference" w:uiPriority="31" w:qFormat="1"/>
-    <w:lsdException w:name="Intense Reference" w:uiPriority="32" w:qFormat="1"/>
-    <w:lsdException w:name="Book Title" w:uiPriority="33" w:qFormat="1"/>
-    <w:lsdException w:name="Bibliography" w:semiHidden="1" w:uiPriority="37" w:unhideWhenUsed="1"/>
-    <w:lsdException w:name="TOC Heading" w:semiHidden="1" w:uiPriority="39" w:unhideWhenUsed="1" w:qFormat="1"/>
-    <w:lsdException w:name="Plain Table 1" w:uiPriority="41"/>
-    <w:lsdException w:name="Plain Table 2" w:uiPriority="42"/>
-    <w:lsdException w:name="Plain Table 3" w:uiPriority="43"/>
-    <w:lsdException w:name="Plain Table 4" w:uiPriority="44"/>
-    <w:lsdException w:name="Plain Table 5" w:uiPriority="45"/>
-    <w:lsdException w:name="Grid Table Light" w:uiPriority="40"/>
-    <w:lsdException w:name="Grid Table 1 Light" w:uiPriority="46"/>
-    <w:lsdException w:name="Grid Table 2" w:uiPriority="47"/>
-    <w:lsdException w:name="Grid Table 3" w:uiPriority="48"/>
-    <w:lsdException w:name="Grid Table 4" w:uiPriority="49"/>
-    <w:lsdException w:name="Grid Table 5 Dark" w:uiPriority="50"/>
-    <w:lsdException w:name="Grid Table 6 Colorful" w:uiPriority="51"/>
-    <w:lsdException w:name="Grid Table 7 Colorful" w:uiPriority="52"/>
-    <w:lsdException w:name="Grid Table 1 Light Accent 1" w:uiPriority="46"/>
-    <w:lsdException w:name="Grid Table 2 Accent 1" w:uiPriority="47"/>
-    <w:lsdException w:name="Grid Table 3 Accent 1" w:uiPriority="48"/>
-    <w:lsdException w:name="Grid Table 4 Accent 1" w:uiPriority="49"/>
-    <w:lsdException w:name="Grid Table 5 Dark Accent 1" w:uiPriority="50"/>
-    <w:lsdException w:name="Grid Table 6 Colorful Accent 1" w:uiPriority="51"/>
-    <w:lsdException w:name="Grid Table 7 Colorful Accent 1" w:uiPriority="52"/>
-    <w:lsdException w:name="Grid Table 1 Light Accent 2" w:uiPriority="46"/>
-    <w:lsdException w:name="Grid Table 2 Accent 2" w:uiPriority="47"/>
-    <w:lsdException w:name="Grid Table 3 Accent 2" w:uiPriority="48"/>
-    <w:lsdException w:name="Grid Table 4 Accent 2" w:uiPriority="49"/>
-    <w:lsdException w:name="Grid Table 5 Dark Accent 2" w:uiPriority="50"/>
-    <w:lsdException w:name="Grid Table 6 Colorful Accent 2" w:uiPriority="51"/>
-    <w:lsdException w:name="Grid Table 7 Colorful Accent 2" w:uiPriority="52"/>
-    <w:lsdException w:name="Grid Table 1 Light Accent 3" w:uiPriority="46"/>
-    <w:lsdException w:name="Grid Table 2 Accent 3" w:uiPriority="47"/>
-    <w:lsdException w:name="Grid Table 3 Accent 3" w:uiPriority="48"/>
-    <w:lsdException w:name="Grid Table 4 Accent 3" w:uiPriority="49"/>
-    <w:lsdException w:name="Grid Table 5 Dark Accent 3" w:uiPriority="50"/>
-    <w:lsdException w:name="Grid Table 6 Colorful Accent 3" w:uiPriority="51"/>
-    <w:lsdException w:name="Grid Table 7 Colorful Accent 3" w:uiPriority="52"/>
-    <w:lsdException w:name="Grid Table 1 Light Accent 4" w:uiPriority="46"/>
-    <w:lsdException w:name="Grid Table 2 Accent 4" w:uiPriority="47"/>
-    <w:lsdException w:name="Grid Table 3 Accent 4" w:uiPriority="48"/>
-    <w:lsdException w:name="Grid Table 4 Accent 4" w:uiPriority="49"/>
-    <w:lsdException w:name="Grid Table 5 Dark Accent 4" w:uiPriority="50"/>
-    <w:lsdException w:name="Grid Table 6 Colorful Accent 4" w:uiPriority="51"/>
-    <w:lsdException w:name="Grid Table 7 Colorful Accent 4" w:uiPriority="52"/>
-    <w:lsdException w:name="Grid Table 1 Light Accent 5" w:uiPriority="46"/>
-    <w:lsdException w:name="Grid Table 2 Accent 5" w:uiPriority="47"/>
-    <w:lsdException w:name="Grid Table 3 Accent 5" w:uiPriority="48"/>
-    <w:lsdException w:name="Grid Table 4 Accent 5" w:uiPriority="49"/>
-    <w:lsdException w:name="Grid Table 5 Dark Accent 5" w:uiPriority="50"/>
-    <w:lsdException w:name="Grid Table 6 Colorful Accent 5" w:uiPriority="51"/>
-    <w:lsdException w:name="Grid Table 7 Colorful Accent 5" w:uiPriority="52"/>
-    <w:lsdException w:name="Grid Table 1 Light Accent 6" w:uiPriority="46"/>
-    <w:lsdException w:name="Grid Table 2 Accent 6" w:uiPriority="47"/>
-    <w:lsdException w:name="Grid Table 3 Accent 6" w:uiPriority="48"/>
-    <w:lsdException w:name="Grid Table 4 Accent 6" w:uiPriority="49"/>
-    <w:lsdException w:name="Grid Table 5 Dark Accent 6" w:uiPriority="50"/>
-    <w:lsdException w:name="Grid Table 6 Colorful Accent 6" w:uiPriority="51"/>
-    <w:lsdException w:name="Grid Table 7 Colorful Accent 6" w:uiPriority="52"/>
-    <w:lsdException w:name="List Table 1 Light" w:uiPriority="46"/>
-    <w:lsdException w:name="List Table 2" w:uiPriority="47"/>
-    <w:lsdException w:name="List Table 3" w:uiPriority="48"/>
-    <w:lsdException w:name="List Table 4" w:uiPriority="49"/>
-    <w:lsdException w:name="List Table 5 Dark" w:uiPriority="50"/>
-    <w:lsdException w:name="List Table 6 Colorful" w:uiPriority="51"/>
-    <w:lsdException w:name="List Table 7 Colorful" w:uiPriority="52"/>
-    <w:lsdException w:name="List Table 1 Light Accent 1" w:uiPriority="46"/>
-    <w:lsdException w:name="List Table 2 Accent 1" w:uiPriority="47"/>
-    <w:lsdException w:name="List Table 3 Accent 1" w:uiPriority="48"/>
-    <w:lsdException w:name="List Table 4 Accent 1" w:uiPriority="49"/>
-    <w:lsdException w:name="List Table 5 Dark Accent 1" w:uiPriority="50"/>
-    <w:lsdException w:name="List Table 6 Colorful Accent 1" w:uiPriority="51"/>
-    <w:lsdException w:name="List Table 7 Colorful Accent 1" w:uiPriority="52"/>
-    <w:lsdException w:name="List Table 1 Light Accent 2" w:uiPriority="46"/>
-    <w:lsdException w:name="List Table 2 Accent 2" w:uiPriority="47"/>
-    <w:lsdException w:name="List Table 3 Accent 2" w:uiPriority="48"/>
-    <w:lsdException w:name="List Table 4 Accent 2" w:uiPriority="49"/>
-    <w:lsdException w:name="List Table 5 Dark Accent 2" w:uiPriority="50"/>
-    <w:lsdException w:name="List Table 6 Colorful Accent 2" w:uiPriority="51"/>
-    <w:lsdException w:name="List Table 7 Colorful Accent 2" w:uiPriority="52"/>
-    <w:lsdException w:name="List Table 1 Light Accent 3" w:uiPriority="46"/>
-    <w:lsdException w:name="List Table 2 Accent 3" w:uiPriority="47"/>
-    <w:lsdException w:name="List Table 3 Accent 3" w:uiPriority="48"/>
-    <w:lsdException w:name="List Table 4 Accent 3" w:uiPriority="49"/>
-    <w:lsdException w:name="List Table 5 Dark Accent 3" w:uiPriority="50"/>
-    <w:lsdException w:name="List Table 6 Colorful Accent 3" w:uiPriority="51"/>
-    <w:lsdException w:name="List Table 7 Colorful Accent 3" w:uiPriority="52"/>
-    <w:lsdException w:name="List Table 1 Light Accent 4" w:uiPriority="46"/>
-    <w:lsdException w:name="List Table 2 Accent 4" w:uiPriority="47"/>
-    <w:lsdException w:name="List Table 3 Accent 4" w:uiPriority="48"/>
-    <w:lsdException w:name="List Table 4 Accent 4" w:uiPriority="49"/>
-    <w:lsdException w:name="List Table 5 Dark Accent 4" w:uiPriority="50"/>
-    <w:lsdException w:name="List Table 6 Colorful Accent 4" w:uiPriority="51"/>
-    <w:lsdException w:name="List Table 7 Colorful Accent 4" w:uiPriority="52"/>
-    <w:lsdException w:name="List Table 1 Light Accent 5" w:uiPriority="46"/>
-    <w:lsdException w:name="List Table 2 Accent 5" w:uiPriority="47"/>
-    <w:lsdException w:name="List Table 3 Accent 5" w:uiPriority="48"/>
-    <w:lsdException w:name="List Table 4 Accent 5" w:uiPriority="49"/>
-    <w:lsdException w:name="List Table 5 Dark Accent 5" w:uiPriority="50"/>
-    <w:lsdException w:name="List Table 6 Colorful Accent 5" w:uiPriority="51"/>
-    <w:lsdException w:name="List Table 7 Colorful Accent 5" w:uiPriority="52"/>
-    <w:lsdException w:name="List Table 1 Light Accent 6" w:uiPriority="46"/>
-    <w:lsdException w:name="List Table 2 Accent 6" w:uiPriority="47"/>
-    <w:lsdException w:name="List Table 3 Accent 6" w:uiPriority="48"/>
-    <w:lsdException w:name="List Table 4 Accent 6" w:uiPriority="49"/>
-    <w:lsdException w:name="List Table 5 Dark Accent 6" w:uiPriority="50"/>
-    <w:lsdException w:name="List Table 6 Colorful Accent 6" w:uiPriority="51"/>
-    <w:lsdException w:name="List Table 7 Colorful Accent 6" w:uiPriority="52"/>
-    <w:lsdException w:name="Mention" w:semiHidden="1" w:unhideWhenUsed="1"/>
-    <w:lsdException w:name="Smart Hyperlink" w:semiHidden="1" w:unhideWhenUsed="1"/>
-    <w:lsdException w:name="Hashtag" w:semiHidden="1" w:unhideWhenUsed="1"/>
-    <w:lsdException w:name="Unresolved Mention" w:semiHidden="1" w:unhideWhenUsed="1"/>
-    <w:lsdException w:name="Smart Link" w:semiHidden="1" w:unhideWhenUsed="1"/>
+  <w:latentStyles w:defLockedState="0" w:defUIPriority="99" w:defSemiHidden="1" w:defUnhideWhenUsed="1" w:defQFormat="0" w:count="267">
+    <w:lsdException w:name="Normal" w:semiHidden="0" w:uiPriority="0" w:unhideWhenUsed="0" w:qFormat="1"/>
+    <w:lsdException w:name="heading 1" w:semiHidden="0" w:uiPriority="9" w:unhideWhenUsed="0" w:qFormat="1"/>
+    <w:lsdException w:name="heading 2" w:uiPriority="9" w:qFormat="1"/>
+    <w:lsdException w:name="heading 3" w:uiPriority="9" w:qFormat="1"/>
+    <w:lsdException w:name="heading 4" w:uiPriority="9" w:qFormat="1"/>
+    <w:lsdException w:name="heading 5" w:uiPriority="9" w:qFormat="1"/>
+    <w:lsdException w:name="heading 6" w:uiPriority="9" w:qFormat="1"/>
+    <w:lsdException w:name="heading 7" w:uiPriority="9" w:qFormat="1"/>
+    <w:lsdException w:name="heading 8" w:uiPriority="9" w:qFormat="1"/>
+    <w:lsdException w:name="heading 9" w:uiPriority="9" w:qFormat="1"/>
+    <w:lsdException w:name="toc 1" w:uiPriority="39"/>
+    <w:lsdException w:name="toc 2" w:uiPriority="39"/>
+    <w:lsdException w:name="toc 3" w:uiPriority="39"/>
+    <w:lsdException w:name="toc 4" w:uiPriority="39"/>
+    <w:lsdException w:name="toc 5" w:uiPriority="39"/>
+    <w:lsdException w:name="toc 6" w:uiPriority="39"/>
+    <w:lsdException w:name="toc 7" w:uiPriority="39"/>
+    <w:lsdException w:name="toc 8" w:uiPriority="39"/>
+    <w:lsdException w:name="toc 9" w:uiPriority="39"/>
+    <w:lsdException w:name="footnote text" w:qFormat="1"/>
+    <w:lsdException w:name="annotation text" w:qFormat="1"/>
+    <w:lsdException w:name="header" w:qFormat="1"/>
+    <w:lsdException w:name="footer" w:semiHidden="0" w:qFormat="1"/>
+    <w:lsdException w:name="caption" w:uiPriority="35" w:qFormat="1"/>
+    <w:lsdException w:name="footnote reference" w:qFormat="1"/>
+    <w:lsdException w:name="line number" w:qFormat="1"/>
+    <w:lsdException w:name="Title" w:semiHidden="0" w:uiPriority="10" w:unhideWhenUsed="0" w:qFormat="1"/>
+    <w:lsdException w:name="Default Paragraph Font" w:semiHidden="0" w:uiPriority="1"/>
+    <w:lsdException w:name="Subtitle" w:semiHidden="0" w:uiPriority="11" w:unhideWhenUsed="0" w:qFormat="1"/>
+    <w:lsdException w:name="Hyperlink" w:semiHidden="0" w:qFormat="1"/>
+    <w:lsdException w:name="FollowedHyperlink" w:qFormat="1"/>
+    <w:lsdException w:name="Strong" w:semiHidden="0" w:uiPriority="22" w:unhideWhenUsed="0" w:qFormat="1"/>
+    <w:lsdException w:name="Emphasis" w:semiHidden="0" w:uiPriority="20" w:unhideWhenUsed="0" w:qFormat="1"/>
+    <w:lsdException w:name="Normal Table" w:qFormat="1"/>
+    <w:lsdException w:name="Balloon Text" w:qFormat="1"/>
+    <w:lsdException w:name="Table Grid" w:uiPriority="59"/>
+    <w:lsdException w:name="Light Shading" w:semiHidden="0" w:uiPriority="60" w:unhideWhenUsed="0" w:qFormat="1"/>
+    <w:lsdException w:name="Light List" w:semiHidden="0" w:uiPriority="61" w:unhideWhenUsed="0"/>
+    <w:lsdException w:name="Light Grid" w:semiHidden="0" w:uiPriority="62" w:unhideWhenUsed="0"/>
+    <w:lsdException w:name="Medium Shading 1" w:semiHidden="0" w:uiPriority="63" w:unhideWhenUsed="0"/>
+    <w:lsdException w:name="Medium Shading 2" w:semiHidden="0" w:uiPriority="64" w:unhideWhenUsed="0"/>
+    <w:lsdException w:name="Medium List 1" w:semiHidden="0" w:uiPriority="65" w:unhideWhenUsed="0"/>
+    <w:lsdException w:name="Medium List 2" w:semiHidden="0" w:uiPriority="66" w:unhideWhenUsed="0"/>
+    <w:lsdException w:name="Medium Grid 1" w:semiHidden="0" w:uiPriority="67" w:unhideWhenUsed="0"/>
+    <w:lsdException w:name="Medium Grid 2" w:semiHidden="0" w:uiPriority="68" w:unhideWhenUsed="0"/>
+    <w:lsdException w:name="Medium Grid 3" w:semiHidden="0" w:uiPriority="69" w:unhideWhenUsed="0"/>
+    <w:lsdException w:name="Dark List" w:semiHidden="0" w:uiPriority="70" w:unhideWhenUsed="0"/>
+    <w:lsdException w:name="Colorful Shading" w:semiHidden="0" w:uiPriority="71" w:unhideWhenUsed="0"/>
+    <w:lsdException w:name="Colorful List" w:semiHidden="0" w:uiPriority="72" w:unhideWhenUsed="0"/>
+    <w:lsdException w:name="Colorful Grid" w:semiHidden="0" w:uiPriority="73" w:unhideWhenUsed="0"/>
+    <w:lsdException w:name="Light Shading Accent 1" w:semiHidden="0" w:uiPriority="60" w:unhideWhenUsed="0"/>
+    <w:lsdException w:name="Light List Accent 1" w:semiHidden="0" w:uiPriority="61" w:unhideWhenUsed="0"/>
+    <w:lsdException w:name="Light Grid Accent 1" w:semiHidden="0" w:uiPriority="62" w:unhideWhenUsed="0"/>
+    <w:lsdException w:name="Medium Shading 1 Accent 1" w:semiHidden="0" w:uiPriority="63" w:unhideWhenUsed="0"/>
+    <w:lsdException w:name="Medium Shading 2 Accent 1" w:semiHidden="0" w:uiPriority="64" w:unhideWhenUsed="0"/>
+    <w:lsdException w:name="Medium List 1 Accent 1" w:semiHidden="0" w:uiPriority="65" w:unhideWhenUsed="0"/>
+    <w:lsdException w:name="Revision" w:unhideWhenUsed="0"/>
+    <w:lsdException w:name="List Paragraph" w:semiHidden="0" w:uiPriority="34" w:unhideWhenUsed="0" w:qFormat="1"/>
+    <w:lsdException w:name="Quote" w:semiHidden="0" w:unhideWhenUsed="0"/>
+    <w:lsdException w:name="Intense Quote" w:semiHidden="0" w:unhideWhenUsed="0"/>
+    <w:lsdException w:name="Medium List 2 Accent 1" w:semiHidden="0" w:uiPriority="66" w:unhideWhenUsed="0"/>
+    <w:lsdException w:name="Medium Grid 1 Accent 1" w:semiHidden="0" w:uiPriority="67" w:unhideWhenUsed="0"/>
+    <w:lsdException w:name="Medium Grid 2 Accent 1" w:semiHidden="0" w:uiPriority="68" w:unhideWhenUsed="0" w:qFormat="1"/>
+    <w:lsdException w:name="Medium Grid 3 Accent 1" w:semiHidden="0" w:uiPriority="69" w:unhideWhenUsed="0"/>
+    <w:lsdException w:name="Dark List Accent 1" w:semiHidden="0" w:uiPriority="70" w:unhideWhenUsed="0"/>
+    <w:lsdException w:name="Colorful Shading Accent 1" w:semiHidden="0" w:uiPriority="71" w:unhideWhenUsed="0"/>
+    <w:lsdException w:name="Colorful List Accent 1" w:semiHidden="0" w:uiPriority="72" w:unhideWhenUsed="0"/>
+    <w:lsdException w:name="Colorful Grid Accent 1" w:semiHidden="0" w:uiPriority="73" w:unhideWhenUsed="0"/>
+    <w:lsdException w:name="Light Shading Accent 2" w:semiHidden="0" w:uiPriority="60" w:unhideWhenUsed="0"/>
+    <w:lsdException w:name="Light List Accent 2" w:semiHidden="0" w:uiPriority="61" w:unhideWhenUsed="0"/>
+    <w:lsdException w:name="Light Grid Accent 2" w:semiHidden="0" w:uiPriority="62" w:unhideWhenUsed="0"/>
+    <w:lsdException w:name="Medium Shading 1 Accent 2" w:semiHidden="0" w:uiPriority="63" w:unhideWhenUsed="0"/>
+    <w:lsdException w:name="Medium Shading 2 Accent 2" w:semiHidden="0" w:uiPriority="64" w:unhideWhenUsed="0"/>
+    <w:lsdException w:name="Medium List 1 Accent 2" w:semiHidden="0" w:uiPriority="65" w:unhideWhenUsed="0"/>
+    <w:lsdException w:name="Medium List 2 Accent 2" w:semiHidden="0" w:uiPriority="66" w:unhideWhenUsed="0" w:qFormat="1"/>
+    <w:lsdException w:name="Medium Grid 1 Accent 2" w:semiHidden="0" w:uiPriority="67" w:unhideWhenUsed="0"/>
+    <w:lsdException w:name="Medium Grid 2 Accent 2" w:semiHidden="0" w:uiPriority="68" w:unhideWhenUsed="0"/>
+    <w:lsdException w:name="Medium Grid 3 Accent 2" w:semiHidden="0" w:uiPriority="69" w:unhideWhenUsed="0"/>
+    <w:lsdException w:name="Dark List Accent 2" w:semiHidden="0" w:uiPriority="70" w:unhideWhenUsed="0" w:qFormat="1"/>
+    <w:lsdException w:name="Colorful Shading Accent 2" w:semiHidden="0" w:uiPriority="71" w:unhideWhenUsed="0"/>
+    <w:lsdException w:name="Colorful List Accent 2" w:semiHidden="0" w:uiPriority="72" w:unhideWhenUsed="0"/>
+    <w:lsdException w:name="Colorful Grid Accent 2" w:semiHidden="0" w:uiPriority="73" w:unhideWhenUsed="0"/>
+    <w:lsdException w:name="Light Shading Accent 3" w:semiHidden="0" w:uiPriority="60" w:unhideWhenUsed="0"/>
+    <w:lsdException w:name="Light List Accent 3" w:semiHidden="0" w:uiPriority="61" w:unhideWhenUsed="0"/>
+    <w:lsdException w:name="Light Grid Accent 3" w:semiHidden="0" w:uiPriority="62" w:unhideWhenUsed="0"/>
+    <w:lsdException w:name="Medium Shading 1 Accent 3" w:semiHidden="0" w:uiPriority="63" w:unhideWhenUsed="0"/>
+    <w:lsdException w:name="Medium Shading 2 Accent 3" w:semiHidden="0" w:uiPriority="64" w:unhideWhenUsed="0"/>
+    <w:lsdException w:name="Medium List 1 Accent 3" w:semiHidden="0" w:uiPriority="65" w:unhideWhenUsed="0"/>
+    <w:lsdException w:name="Medium List 2 Accent 3" w:semiHidden="0" w:uiPriority="66" w:unhideWhenUsed="0"/>
+    <w:lsdException w:name="Medium Grid 1 Accent 3" w:semiHidden="0" w:uiPriority="67" w:unhideWhenUsed="0"/>
+    <w:lsdException w:name="Medium Grid 2 Accent 3" w:semiHidden="0" w:uiPriority="68" w:unhideWhenUsed="0"/>
+    <w:lsdException w:name="Medium Grid 3 Accent 3" w:semiHidden="0" w:uiPriority="69" w:unhideWhenUsed="0"/>
+    <w:lsdException w:name="Dark List Accent 3" w:semiHidden="0" w:uiPriority="70" w:unhideWhenUsed="0"/>
+    <w:lsdException w:name="Colorful Shading Accent 3" w:semiHidden="0" w:uiPriority="71" w:unhideWhenUsed="0"/>
+    <w:lsdException w:name="Colorful List Accent 3" w:semiHidden="0" w:uiPriority="72" w:unhideWhenUsed="0"/>
+    <w:lsdException w:name="Colorful Grid Accent 3" w:semiHidden="0" w:uiPriority="73" w:unhideWhenUsed="0"/>
+    <w:lsdException w:name="Light Shading Accent 4" w:semiHidden="0" w:uiPriority="60" w:unhideWhenUsed="0"/>
+    <w:lsdException w:name="Light List Accent 4" w:semiHidden="0" w:uiPriority="61" w:unhideWhenUsed="0"/>
+    <w:lsdException w:name="Light Grid Accent 4" w:semiHidden="0" w:uiPriority="62" w:unhideWhenUsed="0"/>
+    <w:lsdException w:name="Medium Shading 1 Accent 4" w:semiHidden="0" w:uiPriority="63" w:unhideWhenUsed="0"/>
+    <w:lsdException w:name="Medium Shading 2 Accent 4" w:semiHidden="0" w:uiPriority="64" w:unhideWhenUsed="0"/>
+    <w:lsdException w:name="Medium List 1 Accent 4" w:semiHidden="0" w:uiPriority="65" w:unhideWhenUsed="0" w:qFormat="1"/>
+    <w:lsdException w:name="Medium List 2 Accent 4" w:semiHidden="0" w:uiPriority="66" w:unhideWhenUsed="0"/>
+    <w:lsdException w:name="Medium Grid 1 Accent 4" w:semiHidden="0" w:uiPriority="67" w:unhideWhenUsed="0"/>
+    <w:lsdException w:name="Medium Grid 2 Accent 4" w:semiHidden="0" w:uiPriority="68" w:unhideWhenUsed="0"/>
+    <w:lsdException w:name="Medium Grid 3 Accent 4" w:semiHidden="0" w:uiPriority="69" w:unhideWhenUsed="0"/>
+    <w:lsdException w:name="Dark List Accent 4" w:semiHidden="0" w:uiPriority="70" w:unhideWhenUsed="0"/>
+    <w:lsdException w:name="Colorful Shading Accent 4" w:semiHidden="0" w:uiPriority="71" w:unhideWhenUsed="0" w:qFormat="1"/>
+    <w:lsdException w:name="Colorful List Accent 4" w:semiHidden="0" w:uiPriority="72" w:unhideWhenUsed="0"/>
+    <w:lsdException w:name="Colorful Grid Accent 4" w:semiHidden="0" w:uiPriority="73" w:unhideWhenUsed="0"/>
+    <w:lsdException w:name="Light Shading Accent 5" w:semiHidden="0" w:uiPriority="60" w:unhideWhenUsed="0"/>
+    <w:lsdException w:name="Light List Accent 5" w:semiHidden="0" w:uiPriority="61" w:unhideWhenUsed="0"/>
+    <w:lsdException w:name="Light Grid Accent 5" w:semiHidden="0" w:uiPriority="62" w:unhideWhenUsed="0"/>
+    <w:lsdException w:name="Medium Shading 1 Accent 5" w:semiHidden="0" w:uiPriority="63" w:unhideWhenUsed="0"/>
+    <w:lsdException w:name="Medium Shading 2 Accent 5" w:semiHidden="0" w:uiPriority="64" w:unhideWhenUsed="0"/>
+    <w:lsdException w:name="Medium List 1 Accent 5" w:semiHidden="0" w:uiPriority="65" w:unhideWhenUsed="0"/>
+    <w:lsdException w:name="Medium List 2 Accent 5" w:semiHidden="0" w:uiPriority="66" w:unhideWhenUsed="0"/>
+    <w:lsdException w:name="Medium Grid 1 Accent 5" w:semiHidden="0" w:uiPriority="67" w:unhideWhenUsed="0"/>
+    <w:lsdException w:name="Medium Grid 2 Accent 5" w:semiHidden="0" w:uiPriority="68" w:unhideWhenUsed="0"/>
+    <w:lsdException w:name="Medium Grid 3 Accent 5" w:semiHidden="0" w:uiPriority="69" w:unhideWhenUsed="0"/>
+    <w:lsdException w:name="Dark List Accent 5" w:semiHidden="0" w:uiPriority="70" w:unhideWhenUsed="0"/>
+    <w:lsdException w:name="Colorful Shading Accent 5" w:semiHidden="0" w:uiPriority="71" w:unhideWhenUsed="0" w:qFormat="1"/>
+    <w:lsdException w:name="Colorful List Accent 5" w:semiHidden="0" w:uiPriority="72" w:unhideWhenUsed="0"/>
+    <w:lsdException w:name="Colorful Grid Accent 5" w:semiHidden="0" w:uiPriority="73" w:unhideWhenUsed="0"/>
+    <w:lsdException w:name="Light Shading Accent 6" w:semiHidden="0" w:uiPriority="60" w:unhideWhenUsed="0"/>
+    <w:lsdException w:name="Light List Accent 6" w:semiHidden="0" w:uiPriority="61" w:unhideWhenUsed="0"/>
+    <w:lsdException w:name="Light Grid Accent 6" w:semiHidden="0" w:uiPriority="62" w:unhideWhenUsed="0"/>
+    <w:lsdException w:name="Medium Shading 1 Accent 6" w:semiHidden="0" w:uiPriority="63" w:unhideWhenUsed="0"/>
+    <w:lsdException w:name="Medium Shading 2 Accent 6" w:semiHidden="0" w:uiPriority="64" w:unhideWhenUsed="0"/>
+    <w:lsdException w:name="Medium List 1 Accent 6" w:semiHidden="0" w:uiPriority="65" w:unhideWhenUsed="0"/>
+    <w:lsdException w:name="Medium List 2 Accent 6" w:semiHidden="0" w:uiPriority="66" w:unhideWhenUsed="0"/>
+    <w:lsdException w:name="Medium Grid 1 Accent 6" w:semiHidden="0" w:uiPriority="67" w:unhideWhenUsed="0"/>
+    <w:lsdException w:name="Medium Grid 2 Accent 6" w:semiHidden="0" w:uiPriority="68" w:unhideWhenUsed="0"/>
+    <w:lsdException w:name="Medium Grid 3 Accent 6" w:semiHidden="0" w:uiPriority="69" w:unhideWhenUsed="0"/>
+    <w:lsdException w:name="Dark List Accent 6" w:semiHidden="0" w:uiPriority="70" w:unhideWhenUsed="0"/>
+    <w:lsdException w:name="Colorful Shading Accent 6" w:semiHidden="0" w:uiPriority="71" w:unhideWhenUsed="0"/>
+    <w:lsdException w:name="Colorful List Accent 6" w:semiHidden="0" w:uiPriority="72" w:unhideWhenUsed="0"/>
+    <w:lsdException w:name="Colorful Grid Accent 6" w:semiHidden="0" w:uiPriority="73" w:unhideWhenUsed="0"/>
+    <w:lsdException w:name="Subtle Emphasis" w:semiHidden="0" w:uiPriority="19" w:unhideWhenUsed="0" w:qFormat="1"/>
+    <w:lsdException w:name="Intense Emphasis" w:semiHidden="0" w:uiPriority="21" w:unhideWhenUsed="0" w:qFormat="1"/>
+    <w:lsdException w:name="Subtle Reference" w:semiHidden="0" w:uiPriority="31" w:unhideWhenUsed="0" w:qFormat="1"/>
+    <w:lsdException w:name="Intense Reference" w:semiHidden="0" w:uiPriority="32" w:unhideWhenUsed="0" w:qFormat="1"/>
+    <w:lsdException w:name="Book Title" w:semiHidden="0" w:uiPriority="33" w:unhideWhenUsed="0" w:qFormat="1"/>
+    <w:lsdException w:name="Bibliography" w:uiPriority="37"/>
+    <w:lsdException w:name="TOC Heading" w:uiPriority="39" w:qFormat="1"/>
   </w:latentStyles>
-  <w:style w:type="paragraph" w:default="1" w:styleId="Normal">
+  <w:style w:type="paragraph" w:default="1" w:styleId="a">
     <w:name w:val="Normal"/>
     <w:qFormat/>
     <w:rsid w:val="002D1B3F"/>
@@ -9949,9 +9856,9 @@
       <w:szCs w:val="28"/>
     </w:rPr>
   </w:style>
-  <w:style w:type="paragraph" w:styleId="Heading1">
+  <w:style w:type="paragraph" w:styleId="1">
     <w:name w:val="heading 1"/>
-    <w:next w:val="Normal"/>
+    <w:next w:val="a"/>
     <w:uiPriority w:val="9"/>
     <w:qFormat/>
     <w:rsid w:val="002D1B3F"/>
@@ -9969,17 +9876,18 @@
       <w:lang w:eastAsia="zh-CN"/>
     </w:rPr>
   </w:style>
-  <w:style w:type="character" w:default="1" w:styleId="DefaultParagraphFont">
+  <w:style w:type="character" w:default="1" w:styleId="a0">
     <w:name w:val="Default Paragraph Font"/>
     <w:uiPriority w:val="1"/>
     <w:semiHidden/>
     <w:unhideWhenUsed/>
   </w:style>
-  <w:style w:type="table" w:default="1" w:styleId="TableNormal">
+  <w:style w:type="table" w:default="1" w:styleId="a1">
     <w:name w:val="Normal Table"/>
     <w:uiPriority w:val="99"/>
     <w:semiHidden/>
     <w:unhideWhenUsed/>
+    <w:qFormat/>
     <w:tblPr>
       <w:tblInd w:w="0" w:type="dxa"/>
       <w:tblCellMar>
@@ -9990,16 +9898,16 @@
       </w:tblCellMar>
     </w:tblPr>
   </w:style>
-  <w:style w:type="numbering" w:default="1" w:styleId="NoList">
+  <w:style w:type="numbering" w:default="1" w:styleId="a2">
     <w:name w:val="No List"/>
     <w:uiPriority w:val="99"/>
     <w:semiHidden/>
     <w:unhideWhenUsed/>
   </w:style>
-  <w:style w:type="paragraph" w:styleId="BalloonText">
+  <w:style w:type="paragraph" w:styleId="a3">
     <w:name w:val="Balloon Text"/>
-    <w:basedOn w:val="Normal"/>
-    <w:link w:val="BalloonTextChar"/>
+    <w:basedOn w:val="a"/>
+    <w:link w:val="a4"/>
     <w:uiPriority w:val="99"/>
     <w:semiHidden/>
     <w:unhideWhenUsed/>
@@ -10014,9 +9922,9 @@
       <w:szCs w:val="18"/>
     </w:rPr>
   </w:style>
-  <w:style w:type="paragraph" w:styleId="CommentText">
+  <w:style w:type="paragraph" w:styleId="a5">
     <w:name w:val="annotation text"/>
-    <w:basedOn w:val="Normal"/>
+    <w:basedOn w:val="a"/>
     <w:uiPriority w:val="99"/>
     <w:semiHidden/>
     <w:unhideWhenUsed/>
@@ -10026,9 +9934,9 @@
       <w:jc w:val="left"/>
     </w:pPr>
   </w:style>
-  <w:style w:type="character" w:styleId="Emphasis">
+  <w:style w:type="character" w:styleId="a6">
     <w:name w:val="Emphasis"/>
-    <w:basedOn w:val="DefaultParagraphFont"/>
+    <w:basedOn w:val="a0"/>
     <w:uiPriority w:val="20"/>
     <w:qFormat/>
     <w:rsid w:val="002D1B3F"/>
@@ -10037,9 +9945,9 @@
       <w:iCs/>
     </w:rPr>
   </w:style>
-  <w:style w:type="character" w:styleId="FollowedHyperlink">
+  <w:style w:type="character" w:styleId="a7">
     <w:name w:val="FollowedHyperlink"/>
-    <w:basedOn w:val="DefaultParagraphFont"/>
+    <w:basedOn w:val="a0"/>
     <w:uiPriority w:val="99"/>
     <w:semiHidden/>
     <w:unhideWhenUsed/>
@@ -10050,10 +9958,10 @@
       <w:u w:val="single"/>
     </w:rPr>
   </w:style>
-  <w:style w:type="paragraph" w:styleId="Footer">
+  <w:style w:type="paragraph" w:styleId="a8">
     <w:name w:val="footer"/>
-    <w:basedOn w:val="Normal"/>
-    <w:link w:val="FooterChar"/>
+    <w:basedOn w:val="a"/>
+    <w:link w:val="a9"/>
     <w:uiPriority w:val="99"/>
     <w:unhideWhenUsed/>
     <w:qFormat/>
@@ -10070,9 +9978,9 @@
       <w:sz w:val="24"/>
     </w:rPr>
   </w:style>
-  <w:style w:type="character" w:styleId="FootnoteReference">
+  <w:style w:type="character" w:styleId="aa">
     <w:name w:val="footnote reference"/>
-    <w:basedOn w:val="DefaultParagraphFont"/>
+    <w:basedOn w:val="a0"/>
     <w:uiPriority w:val="99"/>
     <w:semiHidden/>
     <w:unhideWhenUsed/>
@@ -10082,9 +9990,9 @@
       <w:vertAlign w:val="superscript"/>
     </w:rPr>
   </w:style>
-  <w:style w:type="paragraph" w:styleId="FootnoteText">
+  <w:style w:type="paragraph" w:styleId="ab">
     <w:name w:val="footnote text"/>
-    <w:basedOn w:val="Normal"/>
+    <w:basedOn w:val="a"/>
     <w:uiPriority w:val="99"/>
     <w:semiHidden/>
     <w:unhideWhenUsed/>
@@ -10099,10 +10007,10 @@
       <w:szCs w:val="18"/>
     </w:rPr>
   </w:style>
-  <w:style w:type="paragraph" w:styleId="Header">
+  <w:style w:type="paragraph" w:styleId="ac">
     <w:name w:val="header"/>
-    <w:basedOn w:val="Normal"/>
-    <w:link w:val="HeaderChar"/>
+    <w:basedOn w:val="a"/>
+    <w:link w:val="ad"/>
     <w:uiPriority w:val="99"/>
     <w:semiHidden/>
     <w:unhideWhenUsed/>
@@ -10116,9 +10024,9 @@
       <w:spacing w:after="0" w:line="240" w:lineRule="auto"/>
     </w:pPr>
   </w:style>
-  <w:style w:type="character" w:styleId="Hyperlink">
+  <w:style w:type="character" w:styleId="ae">
     <w:name w:val="Hyperlink"/>
-    <w:basedOn w:val="DefaultParagraphFont"/>
+    <w:basedOn w:val="a0"/>
     <w:uiPriority w:val="99"/>
     <w:unhideWhenUsed/>
     <w:qFormat/>
@@ -10128,9 +10036,9 @@
       <w:u w:val="single"/>
     </w:rPr>
   </w:style>
-  <w:style w:type="character" w:styleId="LineNumber">
+  <w:style w:type="character" w:styleId="af">
     <w:name w:val="line number"/>
-    <w:basedOn w:val="DefaultParagraphFont"/>
+    <w:basedOn w:val="a0"/>
     <w:uiPriority w:val="99"/>
     <w:semiHidden/>
     <w:unhideWhenUsed/>
@@ -10141,9 +10049,9 @@
       <w:sz w:val="24"/>
     </w:rPr>
   </w:style>
-  <w:style w:type="character" w:styleId="Strong">
+  <w:style w:type="character" w:styleId="af0">
     <w:name w:val="Strong"/>
-    <w:basedOn w:val="DefaultParagraphFont"/>
+    <w:basedOn w:val="a0"/>
     <w:uiPriority w:val="22"/>
     <w:qFormat/>
     <w:rsid w:val="002D1B3F"/>
@@ -10152,19 +10060,19 @@
       <w:bCs/>
     </w:rPr>
   </w:style>
-  <w:style w:type="character" w:customStyle="1" w:styleId="HeaderChar">
-    <w:name w:val="Header Char"/>
-    <w:basedOn w:val="DefaultParagraphFont"/>
-    <w:link w:val="Header"/>
+  <w:style w:type="character" w:customStyle="1" w:styleId="ad">
+    <w:name w:val="頁首 字元"/>
+    <w:basedOn w:val="a0"/>
+    <w:link w:val="ac"/>
     <w:uiPriority w:val="99"/>
     <w:semiHidden/>
     <w:qFormat/>
     <w:rsid w:val="002D1B3F"/>
   </w:style>
-  <w:style w:type="character" w:customStyle="1" w:styleId="FooterChar">
-    <w:name w:val="Footer Char"/>
-    <w:basedOn w:val="DefaultParagraphFont"/>
-    <w:link w:val="Footer"/>
+  <w:style w:type="character" w:customStyle="1" w:styleId="a9">
+    <w:name w:val="頁尾 字元"/>
+    <w:basedOn w:val="a0"/>
+    <w:link w:val="a8"/>
     <w:uiPriority w:val="99"/>
     <w:qFormat/>
     <w:rsid w:val="002D1B3F"/>
@@ -10173,9 +10081,9 @@
       <w:sz w:val="24"/>
     </w:rPr>
   </w:style>
-  <w:style w:type="paragraph" w:styleId="ListParagraph">
+  <w:style w:type="paragraph" w:styleId="af1">
     <w:name w:val="List Paragraph"/>
-    <w:basedOn w:val="Normal"/>
+    <w:basedOn w:val="a"/>
     <w:uiPriority w:val="34"/>
     <w:qFormat/>
     <w:rsid w:val="002D1B3F"/>
@@ -10186,7 +10094,7 @@
   </w:style>
   <w:style w:type="paragraph" w:customStyle="1" w:styleId="EndNoteBibliographyTitle">
     <w:name w:val="EndNote Bibliography Title"/>
-    <w:basedOn w:val="Normal"/>
+    <w:basedOn w:val="a"/>
     <w:link w:val="EndNoteBibliographyTitle0"/>
     <w:qFormat/>
     <w:rsid w:val="002D1B3F"/>
@@ -10200,7 +10108,7 @@
   </w:style>
   <w:style w:type="character" w:customStyle="1" w:styleId="EndNoteBibliographyTitle0">
     <w:name w:val="EndNote Bibliography Title 字元"/>
-    <w:basedOn w:val="DefaultParagraphFont"/>
+    <w:basedOn w:val="a0"/>
     <w:link w:val="EndNoteBibliographyTitle"/>
     <w:qFormat/>
     <w:rsid w:val="002D1B3F"/>
@@ -10212,7 +10120,7 @@
   </w:style>
   <w:style w:type="paragraph" w:customStyle="1" w:styleId="EndNoteBibliography">
     <w:name w:val="EndNote Bibliography"/>
-    <w:basedOn w:val="Normal"/>
+    <w:basedOn w:val="a"/>
     <w:link w:val="EndNoteBibliography0"/>
     <w:qFormat/>
     <w:rsid w:val="002D1B3F"/>
@@ -10225,7 +10133,7 @@
   </w:style>
   <w:style w:type="character" w:customStyle="1" w:styleId="EndNoteBibliography0">
     <w:name w:val="EndNote Bibliography 字元"/>
-    <w:basedOn w:val="DefaultParagraphFont"/>
+    <w:basedOn w:val="a0"/>
     <w:link w:val="EndNoteBibliography"/>
     <w:qFormat/>
     <w:rsid w:val="002D1B3F"/>
@@ -10235,10 +10143,10 @@
       <w:szCs w:val="28"/>
     </w:rPr>
   </w:style>
-  <w:style w:type="character" w:customStyle="1" w:styleId="BalloonTextChar">
-    <w:name w:val="Balloon Text Char"/>
-    <w:basedOn w:val="DefaultParagraphFont"/>
-    <w:link w:val="BalloonText"/>
+  <w:style w:type="character" w:customStyle="1" w:styleId="a4">
+    <w:name w:val="註解方塊文字 字元"/>
+    <w:basedOn w:val="a0"/>
+    <w:link w:val="a3"/>
     <w:uiPriority w:val="99"/>
     <w:semiHidden/>
     <w:qFormat/>
@@ -10251,7 +10159,7 @@
   </w:style>
   <w:style w:type="character" w:customStyle="1" w:styleId="15">
     <w:name w:val="15"/>
-    <w:basedOn w:val="DefaultParagraphFont"/>
+    <w:basedOn w:val="a0"/>
     <w:qFormat/>
     <w:rsid w:val="002D1B3F"/>
     <w:rPr>
@@ -10551,7 +10459,7 @@
 </file>
 
 <file path=customXml/itemProps1.xml><?xml version="1.0" encoding="utf-8"?>
-<ds:datastoreItem xmlns:ds="http://schemas.openxmlformats.org/officeDocument/2006/customXml" ds:itemID="{44552008-F1C0-4F87-9276-9F8C2FDCBA43}">
+<ds:datastoreItem xmlns:ds="http://schemas.openxmlformats.org/officeDocument/2006/customXml" ds:itemID="{57C63135-DA05-41BD-A733-A3DFDC4F49E4}">
   <ds:schemaRefs>
     <ds:schemaRef ds:uri="http://schemas.openxmlformats.org/officeDocument/2006/bibliography"/>
   </ds:schemaRefs>
